--- a/level/book/通关！游戏设计之道关卡总结.docx
+++ b/level/book/通关！游戏设计之道关卡总结.docx
@@ -4,8 +4,2634 @@
   <w:body>
     <w:p>
       <w:pPr>
-        <w:rPr>
-          <w:rFonts w:hint="default"/>
+        <w:numPr>
+          <w:ilvl w:val="0"/>
+          <w:numId w:val="1"/>
+        </w:numPr>
+        <w:rPr>
+          <w:rFonts w:hint="eastAsia"/>
+          <w:lang w:val="en-US" w:eastAsia="zh-CN"/>
+        </w:rPr>
+      </w:pPr>
+      <w:r>
+        <w:rPr>
+          <w:rFonts w:hint="eastAsia"/>
+          <w:lang w:val="en-US" w:eastAsia="zh-CN"/>
+        </w:rPr>
+        <w:t>最后制作教学关。</w:t>
+      </w:r>
+    </w:p>
+    <w:p>
+      <w:pPr>
+        <w:numPr>
+          <w:ilvl w:val="0"/>
+          <w:numId w:val="0"/>
+        </w:numPr>
+        <w:rPr>
+          <w:rFonts w:hint="default"/>
+          <w:lang w:val="en-US" w:eastAsia="zh-CN"/>
+        </w:rPr>
+      </w:pPr>
+    </w:p>
+    <w:p>
+      <w:pPr>
+        <w:numPr>
+          <w:ilvl w:val="0"/>
+          <w:numId w:val="0"/>
+        </w:numPr>
+        <w:rPr>
+          <w:rFonts w:hint="default"/>
+          <w:lang w:val="en-US" w:eastAsia="zh-CN"/>
+        </w:rPr>
+      </w:pPr>
+    </w:p>
+    <w:p>
+      <w:pPr>
+        <w:numPr>
+          <w:ilvl w:val="0"/>
+          <w:numId w:val="1"/>
+        </w:numPr>
+        <w:ind w:left="0" w:leftChars="0" w:firstLine="0" w:firstLineChars="0"/>
+        <w:rPr>
+          <w:rFonts w:hint="default"/>
+          <w:lang w:val="en-US" w:eastAsia="zh-CN"/>
+        </w:rPr>
+      </w:pPr>
+      <w:r>
+        <w:rPr>
+          <w:rFonts w:hint="eastAsia"/>
+          <w:lang w:val="en-US" w:eastAsia="zh-CN"/>
+        </w:rPr>
+        <w:t>关卡流程表</w:t>
+      </w:r>
+    </w:p>
+    <w:p>
+      <w:pPr>
+        <w:numPr>
+          <w:ilvl w:val="0"/>
+          <w:numId w:val="0"/>
+        </w:numPr>
+      </w:pPr>
+      <w:r>
+        <w:drawing>
+          <wp:inline distT="0" distB="0" distL="114300" distR="114300">
+            <wp:extent cx="5268595" cy="4225925"/>
+            <wp:effectExtent l="0" t="0" r="8255" b="3175"/>
+            <wp:docPr id="1" name="图片 1"/>
+            <wp:cNvGraphicFramePr>
+              <a:graphicFrameLocks xmlns:a="http://schemas.openxmlformats.org/drawingml/2006/main" noChangeAspect="1"/>
+            </wp:cNvGraphicFramePr>
+            <a:graphic xmlns:a="http://schemas.openxmlformats.org/drawingml/2006/main">
+              <a:graphicData uri="http://schemas.openxmlformats.org/drawingml/2006/picture">
+                <pic:pic xmlns:pic="http://schemas.openxmlformats.org/drawingml/2006/picture">
+                  <pic:nvPicPr>
+                    <pic:cNvPr id="1" name="图片 1"/>
+                    <pic:cNvPicPr>
+                      <a:picLocks noChangeAspect="1"/>
+                    </pic:cNvPicPr>
+                  </pic:nvPicPr>
+                  <pic:blipFill>
+                    <a:blip r:embed="rId4"/>
+                    <a:stretch>
+                      <a:fillRect/>
+                    </a:stretch>
+                  </pic:blipFill>
+                  <pic:spPr>
+                    <a:xfrm>
+                      <a:off x="0" y="0"/>
+                      <a:ext cx="5268595" cy="4225925"/>
+                    </a:xfrm>
+                    <a:prstGeom prst="rect">
+                      <a:avLst/>
+                    </a:prstGeom>
+                    <a:noFill/>
+                    <a:ln>
+                      <a:noFill/>
+                    </a:ln>
+                  </pic:spPr>
+                </pic:pic>
+              </a:graphicData>
+            </a:graphic>
+          </wp:inline>
+        </w:drawing>
+      </w:r>
+    </w:p>
+    <w:p>
+      <w:pPr>
+        <w:numPr>
+          <w:ilvl w:val="0"/>
+          <w:numId w:val="0"/>
+        </w:numPr>
+        <w:rPr>
+          <w:rFonts w:hint="default"/>
+          <w:lang w:val="en-US" w:eastAsia="zh-CN"/>
+        </w:rPr>
+      </w:pPr>
+      <w:r>
+        <w:rPr>
+          <w:rFonts w:hint="default"/>
+          <w:lang w:val="en-US" w:eastAsia="zh-CN"/>
+        </w:rPr>
+        <w:t>□ 关卡命名规范不一致。“丛林01”这种名字太没特色了，应该起一些更富描述性的名字，比如“失落头骨神殿”。</w:t>
+      </w:r>
+    </w:p>
+    <w:p>
+      <w:pPr>
+        <w:numPr>
+          <w:ilvl w:val="0"/>
+          <w:numId w:val="0"/>
+        </w:numPr>
+        <w:rPr>
+          <w:rFonts w:hint="default"/>
+          <w:lang w:val="en-US" w:eastAsia="zh-CN"/>
+        </w:rPr>
+      </w:pPr>
+      <w:r>
+        <w:rPr>
+          <w:rFonts w:hint="default"/>
+          <w:lang w:val="en-US" w:eastAsia="zh-CN"/>
+        </w:rPr>
+        <w:t>□ Roof01和Road01容易混淆。最好把上海那关命名为Shang01，区别越大越好。</w:t>
+      </w:r>
+    </w:p>
+    <w:p>
+      <w:pPr>
+        <w:numPr>
+          <w:ilvl w:val="0"/>
+          <w:numId w:val="0"/>
+        </w:numPr>
+        <w:rPr>
+          <w:rFonts w:hint="default"/>
+          <w:lang w:val="en-US" w:eastAsia="zh-CN"/>
+        </w:rPr>
+      </w:pPr>
+      <w:r>
+        <w:rPr>
+          <w:rFonts w:hint="default"/>
+          <w:lang w:val="en-US" w:eastAsia="zh-CN"/>
+        </w:rPr>
+        <w:t>□ 鉴于Jung03看起来并没有太大意义，我倒愿意把它命名为Temp01，表示这是一个不同于其他丛林关卡的地方。</w:t>
+      </w:r>
+    </w:p>
+    <w:p>
+      <w:pPr>
+        <w:numPr>
+          <w:ilvl w:val="0"/>
+          <w:numId w:val="0"/>
+        </w:numPr>
+        <w:rPr>
+          <w:rFonts w:hint="default"/>
+          <w:lang w:val="en-US" w:eastAsia="zh-CN"/>
+        </w:rPr>
+      </w:pPr>
+      <w:r>
+        <w:rPr>
+          <w:rFonts w:hint="default"/>
+          <w:lang w:val="en-US" w:eastAsia="zh-CN"/>
+        </w:rPr>
+        <w:t>□ 真的需要两个紧连着的丛林关卡吗？制作一个加强版的丛林关，使Jung01与Jung02的活动能够更好地结合起来。</w:t>
+      </w:r>
+    </w:p>
+    <w:p>
+      <w:pPr>
+        <w:numPr>
+          <w:ilvl w:val="0"/>
+          <w:numId w:val="0"/>
+        </w:numPr>
+        <w:rPr>
+          <w:rFonts w:hint="default"/>
+          <w:lang w:val="en-US" w:eastAsia="zh-CN"/>
+        </w:rPr>
+      </w:pPr>
+      <w:r>
+        <w:rPr>
+          <w:rFonts w:hint="default"/>
+          <w:lang w:val="en-US" w:eastAsia="zh-CN"/>
+        </w:rPr>
+        <w:t>□ 驾驶这种玩法在游戏里好像出现得太晚了。此前有四个“徒步跋涉”关卡。想办法把驾驶放得靠前一些，或者去掉一个步行的关卡。</w:t>
+      </w:r>
+    </w:p>
+    <w:p>
+      <w:pPr>
+        <w:numPr>
+          <w:ilvl w:val="0"/>
+          <w:numId w:val="0"/>
+        </w:numPr>
+        <w:rPr>
+          <w:rFonts w:hint="default"/>
+          <w:lang w:val="en-US" w:eastAsia="zh-CN"/>
+        </w:rPr>
+      </w:pPr>
+      <w:r>
+        <w:rPr>
+          <w:rFonts w:hint="default"/>
+          <w:lang w:val="en-US" w:eastAsia="zh-CN"/>
+        </w:rPr>
+        <w:t>□ 其他关卡都有特定目的，只有丛林关似乎有点让人困惑。给玩家更明确的目标。</w:t>
+      </w:r>
+    </w:p>
+    <w:p>
+      <w:pPr>
+        <w:numPr>
+          <w:ilvl w:val="0"/>
+          <w:numId w:val="0"/>
+        </w:numPr>
+        <w:rPr>
+          <w:rFonts w:hint="default"/>
+          <w:lang w:val="en-US" w:eastAsia="zh-CN"/>
+        </w:rPr>
+      </w:pPr>
+      <w:r>
+        <w:rPr>
+          <w:rFonts w:hint="default"/>
+          <w:lang w:val="en-US" w:eastAsia="zh-CN"/>
+        </w:rPr>
+        <w:t>□ 关于武器的介绍，似乎出现和消失得都很突兀。这是一个危险的信号——游戏需要更多玩家可以去做的有趣事儿，以及一些供玩家利用的工具。</w:t>
+      </w:r>
+    </w:p>
+    <w:p>
+      <w:pPr>
+        <w:numPr>
+          <w:ilvl w:val="0"/>
+          <w:numId w:val="0"/>
+        </w:numPr>
+        <w:rPr>
+          <w:rFonts w:hint="default"/>
+          <w:lang w:val="en-US" w:eastAsia="zh-CN"/>
+        </w:rPr>
+      </w:pPr>
+      <w:r>
+        <w:rPr>
+          <w:rFonts w:hint="default"/>
+          <w:lang w:val="en-US" w:eastAsia="zh-CN"/>
+        </w:rPr>
+        <w:t>□ 敌人在游戏的一开始就出现了。敌人的AI应该能够重复、有效地利用起来。丛林02被定位成一个打斗关，但看上去并没有很擅长战斗的敌人。</w:t>
+      </w:r>
+    </w:p>
+    <w:p>
+      <w:pPr>
+        <w:numPr>
+          <w:ilvl w:val="0"/>
+          <w:numId w:val="0"/>
+        </w:numPr>
+        <w:rPr>
+          <w:rFonts w:hint="default"/>
+          <w:lang w:val="en-US" w:eastAsia="zh-CN"/>
+        </w:rPr>
+      </w:pPr>
+      <w:r>
+        <w:rPr>
+          <w:rFonts w:hint="default"/>
+          <w:lang w:val="en-US" w:eastAsia="zh-CN"/>
+        </w:rPr>
+        <w:t>□ 丛林关反复使用同样的敌人。增加新的敌人，比如致命蟒蛇、食人鱼或一群凶狠的大猩猩，怎么样？</w:t>
+      </w:r>
+    </w:p>
+    <w:p>
+      <w:pPr>
+        <w:numPr>
+          <w:ilvl w:val="0"/>
+          <w:numId w:val="0"/>
+        </w:numPr>
+        <w:rPr>
+          <w:rFonts w:hint="default"/>
+          <w:lang w:val="en-US" w:eastAsia="zh-CN"/>
+        </w:rPr>
+      </w:pPr>
+      <w:r>
+        <w:rPr>
+          <w:rFonts w:hint="default"/>
+          <w:lang w:val="en-US" w:eastAsia="zh-CN"/>
+        </w:rPr>
+        <w:t>□ 就像重新分布敌人那样，重新规划机关。神殿里的很多独特机关需要花费很多时间和精力制作。这些难道不能以其他方式复用一下吗？</w:t>
+      </w:r>
+    </w:p>
+    <w:p>
+      <w:pPr>
+        <w:numPr>
+          <w:ilvl w:val="0"/>
+          <w:numId w:val="0"/>
+        </w:numPr>
+        <w:rPr>
+          <w:rFonts w:hint="default"/>
+          <w:lang w:val="en-US" w:eastAsia="zh-CN"/>
+        </w:rPr>
+      </w:pPr>
+      <w:r>
+        <w:rPr>
+          <w:rFonts w:hint="default"/>
+          <w:lang w:val="en-US" w:eastAsia="zh-CN"/>
+        </w:rPr>
+        <w:t>□ 艺术藏品是一种非常基础的奖励。除了一遍又一遍地给玩家奖励相同的东西，你还能拿出点什么别的吗？</w:t>
+      </w:r>
+    </w:p>
+    <w:p>
+      <w:pPr>
+        <w:numPr>
+          <w:ilvl w:val="0"/>
+          <w:numId w:val="0"/>
+        </w:numPr>
+        <w:rPr>
+          <w:rFonts w:hint="default"/>
+          <w:lang w:val="en-US" w:eastAsia="zh-CN"/>
+        </w:rPr>
+      </w:pPr>
+      <w:r>
+        <w:rPr>
+          <w:rFonts w:hint="default"/>
+          <w:lang w:val="en-US" w:eastAsia="zh-CN"/>
+        </w:rPr>
+        <w:t>□ 有三个夜晚关紧紧相连。用早晨、傍晚、气候变化（如下雨或下雪）等来调节一下这种情况。而且神殿里肯定漆黑一片，把它设定在白天其实一点意义都没有。</w:t>
+      </w:r>
+    </w:p>
+    <w:p>
+      <w:pPr>
+        <w:numPr>
+          <w:ilvl w:val="0"/>
+          <w:numId w:val="0"/>
+        </w:numPr>
+        <w:rPr>
+          <w:rFonts w:hint="default"/>
+          <w:lang w:val="en-US" w:eastAsia="zh-CN"/>
+        </w:rPr>
+      </w:pPr>
+      <w:r>
+        <w:rPr>
+          <w:rFonts w:hint="default"/>
+          <w:lang w:val="en-US" w:eastAsia="zh-CN"/>
+        </w:rPr>
+        <w:t>□ 从颜色上看，游戏里有很多绿色。要尽量使用更丰富的配色，不然所有的关卡看起来好像就都差不多了。</w:t>
+      </w:r>
+    </w:p>
+    <w:p>
+      <w:pPr>
+        <w:numPr>
+          <w:ilvl w:val="0"/>
+          <w:numId w:val="0"/>
+        </w:numPr>
+        <w:rPr>
+          <w:rFonts w:hint="default"/>
+          <w:lang w:val="en-US" w:eastAsia="zh-CN"/>
+        </w:rPr>
+      </w:pPr>
+    </w:p>
+    <w:p>
+      <w:pPr>
+        <w:numPr>
+          <w:ilvl w:val="0"/>
+          <w:numId w:val="1"/>
+        </w:numPr>
+        <w:ind w:left="0" w:leftChars="0" w:firstLine="0" w:firstLineChars="0"/>
+        <w:rPr>
+          <w:rFonts w:hint="eastAsia"/>
+          <w:lang w:val="en-US" w:eastAsia="zh-CN"/>
+        </w:rPr>
+      </w:pPr>
+      <w:r>
+        <w:rPr>
+          <w:rFonts w:hint="eastAsia"/>
+          <w:lang w:val="en-US" w:eastAsia="zh-CN"/>
+        </w:rPr>
+        <w:t>小路型关卡</w:t>
+      </w:r>
+    </w:p>
+    <w:p>
+      <w:pPr>
+        <w:numPr>
+          <w:ilvl w:val="0"/>
+          <w:numId w:val="0"/>
+        </w:numPr>
+        <w:ind w:leftChars="0"/>
+        <w:rPr>
+          <w:rFonts w:hint="default"/>
+          <w:lang w:val="en-US" w:eastAsia="zh-CN"/>
+        </w:rPr>
+      </w:pPr>
+      <w:r>
+        <w:rPr>
+          <w:rFonts w:hint="default"/>
+          <w:lang w:val="en-US" w:eastAsia="zh-CN"/>
+        </w:rPr>
+        <w:t>□ 当你知道玩家将会如何进入关卡，以及如何在关卡中移动时，安排摄影机触发区域（camera trigger zones）就变得很容易了。</w:t>
+      </w:r>
+    </w:p>
+    <w:p>
+      <w:pPr>
+        <w:numPr>
+          <w:ilvl w:val="0"/>
+          <w:numId w:val="0"/>
+        </w:numPr>
+        <w:ind w:leftChars="0"/>
+        <w:rPr>
+          <w:rFonts w:hint="default"/>
+          <w:lang w:val="en-US" w:eastAsia="zh-CN"/>
+        </w:rPr>
+      </w:pPr>
+      <w:r>
+        <w:rPr>
+          <w:rFonts w:hint="default"/>
+          <w:lang w:val="en-US" w:eastAsia="zh-CN"/>
+        </w:rPr>
+        <w:t>□ 你可以利用摄影机的移动向玩家传达信息，或是增强戏剧般的表现力。</w:t>
+      </w:r>
+    </w:p>
+    <w:p>
+      <w:pPr>
+        <w:numPr>
+          <w:ilvl w:val="0"/>
+          <w:numId w:val="0"/>
+        </w:numPr>
+        <w:ind w:leftChars="0"/>
+        <w:rPr>
+          <w:rFonts w:hint="default"/>
+          <w:lang w:val="en-US" w:eastAsia="zh-CN"/>
+        </w:rPr>
+      </w:pPr>
+      <w:r>
+        <w:rPr>
+          <w:rFonts w:hint="default"/>
+          <w:lang w:val="en-US" w:eastAsia="zh-CN"/>
+        </w:rPr>
+        <w:t>□ 你可以去掉游戏里的摄影机控制，让玩家把精力集中在游戏本身。</w:t>
+      </w:r>
+    </w:p>
+    <w:p>
+      <w:pPr>
+        <w:numPr>
+          <w:ilvl w:val="0"/>
+          <w:numId w:val="0"/>
+        </w:numPr>
+        <w:ind w:leftChars="0"/>
+        <w:rPr>
+          <w:rFonts w:hint="default"/>
+          <w:lang w:val="en-US" w:eastAsia="zh-CN"/>
+        </w:rPr>
+      </w:pPr>
+      <w:r>
+        <w:rPr>
+          <w:rFonts w:hint="default"/>
+          <w:lang w:val="en-US" w:eastAsia="zh-CN"/>
+        </w:rPr>
+        <w:t>□ 你可以写脚本，触发游戏事件，只要你知道玩家会看向哪里。</w:t>
+      </w:r>
+    </w:p>
+    <w:p>
+      <w:pPr>
+        <w:numPr>
+          <w:ilvl w:val="0"/>
+          <w:numId w:val="0"/>
+        </w:numPr>
+        <w:ind w:leftChars="0"/>
+        <w:rPr>
+          <w:rFonts w:hint="default"/>
+          <w:lang w:val="en-US" w:eastAsia="zh-CN"/>
+        </w:rPr>
+      </w:pPr>
+      <w:r>
+        <w:rPr>
+          <w:rFonts w:hint="default"/>
+          <w:lang w:val="en-US" w:eastAsia="zh-CN"/>
+        </w:rPr>
+        <w:t>□ 设计战斗或圈套等游戏事件都会变得更容易。</w:t>
+      </w:r>
+    </w:p>
+    <w:p>
+      <w:pPr>
+        <w:numPr>
+          <w:ilvl w:val="0"/>
+          <w:numId w:val="0"/>
+        </w:numPr>
+        <w:ind w:leftChars="0"/>
+        <w:rPr>
+          <w:rFonts w:hint="default"/>
+          <w:lang w:val="en-US" w:eastAsia="zh-CN"/>
+        </w:rPr>
+      </w:pPr>
+      <w:r>
+        <w:rPr>
+          <w:rFonts w:hint="default"/>
+          <w:lang w:val="en-US" w:eastAsia="zh-CN"/>
+        </w:rPr>
+        <w:t>□ 为了避免玩家走回头路，可以设置关卡节点。</w:t>
+      </w:r>
+    </w:p>
+    <w:p>
+      <w:pPr>
+        <w:numPr>
+          <w:ilvl w:val="0"/>
+          <w:numId w:val="0"/>
+        </w:numPr>
+        <w:ind w:leftChars="0"/>
+        <w:rPr>
+          <w:rFonts w:hint="default"/>
+          <w:lang w:val="en-US" w:eastAsia="zh-CN"/>
+        </w:rPr>
+      </w:pPr>
+      <w:r>
+        <w:rPr>
+          <w:rFonts w:hint="default"/>
+          <w:lang w:val="en-US" w:eastAsia="zh-CN"/>
+        </w:rPr>
+        <w:t>□ 设计者可以利用过场动画的形式讲述这一关卡里的故事。</w:t>
+      </w:r>
+    </w:p>
+    <w:p>
+      <w:pPr>
+        <w:numPr>
+          <w:ilvl w:val="0"/>
+          <w:numId w:val="0"/>
+        </w:numPr>
+        <w:ind w:leftChars="0"/>
+        <w:rPr>
+          <w:rFonts w:hint="default" w:asciiTheme="minorAscii" w:hAnsiTheme="minorAscii" w:eastAsiaTheme="minorEastAsia"/>
+          <w:sz w:val="21"/>
+          <w:lang w:val="en-US" w:eastAsia="zh-CN"/>
+        </w:rPr>
+      </w:pPr>
+    </w:p>
+    <w:p>
+      <w:pPr>
+        <w:numPr>
+          <w:ilvl w:val="0"/>
+          <w:numId w:val="0"/>
+        </w:numPr>
+        <w:ind w:leftChars="0"/>
+        <w:rPr>
+          <w:rFonts w:hint="default" w:asciiTheme="minorAscii" w:hAnsiTheme="minorAscii" w:eastAsiaTheme="minorEastAsia"/>
+          <w:sz w:val="21"/>
+          <w:lang w:val="en-US" w:eastAsia="zh-CN"/>
+        </w:rPr>
+      </w:pPr>
+      <w:r>
+        <w:rPr>
+          <w:rFonts w:hint="eastAsia" w:asciiTheme="minorAscii" w:hAnsiTheme="minorAscii"/>
+          <w:sz w:val="21"/>
+          <w:lang w:val="en-US" w:eastAsia="zh-CN"/>
+        </w:rPr>
+        <w:t>4.小岛形关卡</w:t>
+      </w:r>
+    </w:p>
+    <w:p>
+      <w:pPr>
+        <w:numPr>
+          <w:ilvl w:val="0"/>
+          <w:numId w:val="0"/>
+        </w:numPr>
+        <w:ind w:leftChars="0" w:firstLine="420" w:firstLineChars="200"/>
+        <w:rPr>
+          <w:rFonts w:hint="default" w:asciiTheme="minorAscii" w:hAnsiTheme="minorAscii" w:eastAsiaTheme="minorEastAsia"/>
+          <w:sz w:val="21"/>
+          <w:lang w:val="en-US" w:eastAsia="zh-CN"/>
+        </w:rPr>
+      </w:pPr>
+      <w:r>
+        <w:rPr>
+          <w:rFonts w:hint="default" w:asciiTheme="minorAscii" w:hAnsiTheme="minorAscii" w:eastAsiaTheme="minorEastAsia"/>
+          <w:sz w:val="21"/>
+          <w:lang w:val="en-US" w:eastAsia="zh-CN"/>
+        </w:rPr>
+        <w:t>而在我看来，小岛型关卡的设计和制作则更具挑战性。游戏摄影机必须足够灵活，才能很好地适应各种角度和距离。脚本事件很难执行，因为根本无法保证玩家此时正朝向正确的方向。战斗中的遭遇战完全可以被玩家绕开。甚至一些讨巧的小伎俩（比如外观模式）也不能用了，因为游戏中的几何体不论在哪个角度都可见并且能够从各个方向触发互动。</w:t>
+      </w:r>
+    </w:p>
+    <w:p>
+      <w:pPr>
+        <w:numPr>
+          <w:ilvl w:val="0"/>
+          <w:numId w:val="0"/>
+        </w:numPr>
+        <w:ind w:leftChars="0"/>
+        <w:rPr>
+          <w:rFonts w:hint="default" w:asciiTheme="minorAscii" w:hAnsiTheme="minorAscii" w:eastAsiaTheme="minorEastAsia"/>
+          <w:sz w:val="21"/>
+          <w:lang w:val="en-US" w:eastAsia="zh-CN"/>
+        </w:rPr>
+      </w:pPr>
+      <w:r>
+        <w:rPr>
+          <w:rFonts w:hint="default" w:asciiTheme="minorAscii" w:hAnsiTheme="minorAscii" w:eastAsiaTheme="minorEastAsia"/>
+          <w:sz w:val="21"/>
+          <w:lang w:val="en-US" w:eastAsia="zh-CN"/>
+        </w:rPr>
+        <w:t>抛开这些限制不说，小岛型关卡还是能为玩家提供丰富的空间和自由度的，玩家可以自行决定事件发生的先后，按他们想要的顺序体验剧情和游戏。《马里奥64》是最早利用小岛型关卡的游戏之一，玩家可以任意选择徒步登山、山丘探险及水下寻宝等关卡的挑战顺序。小岛型关卡为玩家提供的自由度无可匹敌。事实上，一个完整的类型——沙盒游戏</w:t>
+      </w:r>
+    </w:p>
+    <w:p>
+      <w:pPr>
+        <w:numPr>
+          <w:ilvl w:val="0"/>
+          <w:numId w:val="0"/>
+        </w:numPr>
+        <w:ind w:leftChars="0"/>
+        <w:rPr>
+          <w:rFonts w:hint="eastAsia" w:asciiTheme="minorAscii" w:hAnsiTheme="minorAscii"/>
+          <w:sz w:val="21"/>
+          <w:lang w:val="en-US" w:eastAsia="zh-CN"/>
+        </w:rPr>
+      </w:pPr>
+      <w:r>
+        <w:rPr>
+          <w:rFonts w:hint="eastAsia" w:asciiTheme="minorAscii" w:hAnsiTheme="minorAscii"/>
+          <w:sz w:val="21"/>
+          <w:lang w:val="en-US" w:eastAsia="zh-CN"/>
+        </w:rPr>
+        <w:t>多人游戏一般都采用小岛形关卡。</w:t>
+      </w:r>
+    </w:p>
+    <w:p>
+      <w:pPr>
+        <w:numPr>
+          <w:ilvl w:val="0"/>
+          <w:numId w:val="0"/>
+        </w:numPr>
+        <w:ind w:leftChars="0"/>
+        <w:rPr>
+          <w:rFonts w:hint="eastAsia" w:asciiTheme="minorAscii" w:hAnsiTheme="minorAscii"/>
+          <w:sz w:val="21"/>
+          <w:lang w:val="en-US" w:eastAsia="zh-CN"/>
+        </w:rPr>
+      </w:pPr>
+    </w:p>
+    <w:p>
+      <w:pPr>
+        <w:numPr>
+          <w:ilvl w:val="0"/>
+          <w:numId w:val="0"/>
+        </w:numPr>
+        <w:ind w:leftChars="0"/>
+        <w:rPr>
+          <w:rFonts w:hint="default" w:asciiTheme="minorAscii" w:hAnsiTheme="minorAscii"/>
+          <w:sz w:val="21"/>
+          <w:lang w:val="en-US" w:eastAsia="zh-CN"/>
+        </w:rPr>
+      </w:pPr>
+      <w:r>
+        <w:rPr>
+          <w:rFonts w:hint="default" w:asciiTheme="minorAscii" w:hAnsiTheme="minorAscii"/>
+          <w:sz w:val="21"/>
+          <w:lang w:val="en-US" w:eastAsia="zh-CN"/>
+        </w:rPr>
+        <w:t>小岛型关卡有如下几个优势。</w:t>
+      </w:r>
+    </w:p>
+    <w:p>
+      <w:pPr>
+        <w:numPr>
+          <w:ilvl w:val="0"/>
+          <w:numId w:val="0"/>
+        </w:numPr>
+        <w:ind w:leftChars="0"/>
+        <w:rPr>
+          <w:rFonts w:hint="default" w:asciiTheme="minorAscii" w:hAnsiTheme="minorAscii"/>
+          <w:sz w:val="21"/>
+          <w:lang w:val="en-US" w:eastAsia="zh-CN"/>
+        </w:rPr>
+      </w:pPr>
+      <w:r>
+        <w:rPr>
+          <w:rFonts w:hint="default" w:asciiTheme="minorAscii" w:hAnsiTheme="minorAscii"/>
+          <w:sz w:val="21"/>
+          <w:lang w:val="en-US" w:eastAsia="zh-CN"/>
+        </w:rPr>
+        <w:t>□ 它们能在空间和规模上制造恢弘的感觉。当你第一次注意到一个关卡玩很久都没有结束时，绝对会很震撼的。</w:t>
+      </w:r>
+    </w:p>
+    <w:p>
+      <w:pPr>
+        <w:numPr>
+          <w:ilvl w:val="0"/>
+          <w:numId w:val="0"/>
+        </w:numPr>
+        <w:ind w:leftChars="0"/>
+        <w:rPr>
+          <w:rFonts w:hint="default" w:asciiTheme="minorAscii" w:hAnsiTheme="minorAscii"/>
+          <w:sz w:val="21"/>
+          <w:lang w:val="en-US" w:eastAsia="zh-CN"/>
+        </w:rPr>
+      </w:pPr>
+      <w:r>
+        <w:rPr>
+          <w:rFonts w:hint="default" w:asciiTheme="minorAscii" w:hAnsiTheme="minorAscii"/>
+          <w:sz w:val="21"/>
+          <w:lang w:val="en-US" w:eastAsia="zh-CN"/>
+        </w:rPr>
+        <w:t>□ 小岛型关卡能促进探索，激励设计者把“空间的缝隙”填满秘密、附加任务和游戏目标。</w:t>
+      </w:r>
+    </w:p>
+    <w:p>
+      <w:pPr>
+        <w:numPr>
+          <w:ilvl w:val="0"/>
+          <w:numId w:val="0"/>
+        </w:numPr>
+        <w:ind w:leftChars="0"/>
+        <w:rPr>
+          <w:rFonts w:hint="default" w:asciiTheme="minorAscii" w:hAnsiTheme="minorAscii"/>
+          <w:sz w:val="21"/>
+          <w:lang w:val="en-US" w:eastAsia="zh-CN"/>
+        </w:rPr>
+      </w:pPr>
+      <w:r>
+        <w:rPr>
+          <w:rFonts w:hint="default" w:asciiTheme="minorAscii" w:hAnsiTheme="minorAscii"/>
+          <w:sz w:val="21"/>
+          <w:lang w:val="en-US" w:eastAsia="zh-CN"/>
+        </w:rPr>
+        <w:t>□ 可选的游戏玩点像自助餐一样摆在玩家眼前。</w:t>
+      </w:r>
+    </w:p>
+    <w:p>
+      <w:pPr>
+        <w:numPr>
+          <w:ilvl w:val="0"/>
+          <w:numId w:val="0"/>
+        </w:numPr>
+        <w:ind w:leftChars="0"/>
+        <w:rPr>
+          <w:rFonts w:hint="default" w:asciiTheme="minorAscii" w:hAnsiTheme="minorAscii"/>
+          <w:sz w:val="21"/>
+          <w:lang w:val="en-US" w:eastAsia="zh-CN"/>
+        </w:rPr>
+      </w:pPr>
+      <w:r>
+        <w:rPr>
+          <w:rFonts w:hint="default" w:asciiTheme="minorAscii" w:hAnsiTheme="minorAscii"/>
+          <w:sz w:val="21"/>
+          <w:lang w:val="en-US" w:eastAsia="zh-CN"/>
+        </w:rPr>
+        <w:t>□ 和狭窄的小路型关卡相比，车辆游戏（像竞速或是驾驶汽车进行战斗）在宽广开放的空间里感觉更棒。</w:t>
+      </w:r>
+    </w:p>
+    <w:p>
+      <w:pPr>
+        <w:numPr>
+          <w:ilvl w:val="0"/>
+          <w:numId w:val="0"/>
+        </w:numPr>
+        <w:ind w:leftChars="0"/>
+        <w:rPr>
+          <w:rFonts w:hint="default" w:asciiTheme="minorAscii" w:hAnsiTheme="minorAscii"/>
+          <w:sz w:val="21"/>
+          <w:lang w:val="en-US" w:eastAsia="zh-CN"/>
+        </w:rPr>
+      </w:pPr>
+    </w:p>
+    <w:p>
+      <w:pPr>
+        <w:numPr>
+          <w:ilvl w:val="0"/>
+          <w:numId w:val="0"/>
+        </w:numPr>
+        <w:ind w:leftChars="0"/>
+        <w:rPr>
+          <w:rFonts w:hint="default" w:asciiTheme="minorAscii" w:hAnsiTheme="minorAscii"/>
+          <w:sz w:val="21"/>
+          <w:lang w:val="en-US" w:eastAsia="zh-CN"/>
+        </w:rPr>
+      </w:pPr>
+    </w:p>
+    <w:p>
+      <w:pPr>
+        <w:numPr>
+          <w:ilvl w:val="0"/>
+          <w:numId w:val="1"/>
+        </w:numPr>
+        <w:ind w:left="0" w:leftChars="0" w:firstLine="0" w:firstLineChars="0"/>
+        <w:rPr>
+          <w:rFonts w:hint="default" w:asciiTheme="minorAscii" w:hAnsiTheme="minorAscii"/>
+          <w:sz w:val="21"/>
+          <w:lang w:val="en-US" w:eastAsia="zh-CN"/>
+        </w:rPr>
+      </w:pPr>
+      <w:r>
+        <w:rPr>
+          <w:rFonts w:hint="eastAsia" w:asciiTheme="minorAscii" w:hAnsiTheme="minorAscii"/>
+          <w:sz w:val="21"/>
+          <w:lang w:val="en-US" w:eastAsia="zh-CN"/>
+        </w:rPr>
+        <w:t>地图制作</w:t>
+      </w:r>
+    </w:p>
+    <w:p>
+      <w:pPr>
+        <w:numPr>
+          <w:numId w:val="0"/>
+        </w:numPr>
+        <w:ind w:leftChars="0" w:firstLine="420" w:firstLineChars="0"/>
+        <w:rPr>
+          <w:rFonts w:hint="default" w:asciiTheme="minorAscii" w:hAnsiTheme="minorAscii"/>
+          <w:sz w:val="21"/>
+          <w:lang w:val="en-US" w:eastAsia="zh-CN"/>
+        </w:rPr>
+      </w:pPr>
+      <w:r>
+        <w:rPr>
+          <w:rFonts w:hint="eastAsia" w:asciiTheme="minorAscii" w:hAnsiTheme="minorAscii"/>
+          <w:sz w:val="21"/>
+          <w:lang w:val="en-US" w:eastAsia="zh-CN"/>
+        </w:rPr>
+        <w:t>每个区域设计好weenies用作地标，weenies不一定非得是高大的城堡或山峰，它们可以是有趣的建筑元素，比如雕像、桥梁和大楼，甚至是一些自然景观，比如很有标志性的树或岩石。</w:t>
+      </w:r>
+    </w:p>
+    <w:p>
+      <w:pPr>
+        <w:widowControl w:val="0"/>
+        <w:numPr>
+          <w:numId w:val="0"/>
+        </w:numPr>
+        <w:jc w:val="both"/>
+        <w:rPr>
+          <w:rFonts w:hint="default" w:asciiTheme="minorAscii" w:hAnsiTheme="minorAscii"/>
+          <w:sz w:val="21"/>
+          <w:lang w:val="en-US" w:eastAsia="zh-CN"/>
+        </w:rPr>
+      </w:pPr>
+    </w:p>
+    <w:p>
+      <w:pPr>
+        <w:widowControl w:val="0"/>
+        <w:numPr>
+          <w:numId w:val="0"/>
+        </w:numPr>
+        <w:jc w:val="both"/>
+        <w:rPr>
+          <w:rFonts w:hint="default" w:asciiTheme="minorAscii" w:hAnsiTheme="minorAscii"/>
+          <w:sz w:val="21"/>
+          <w:lang w:val="en-US" w:eastAsia="zh-CN"/>
+        </w:rPr>
+      </w:pPr>
+      <w:r>
+        <w:rPr>
+          <w:rFonts w:hint="default" w:asciiTheme="minorAscii" w:hAnsiTheme="minorAscii"/>
+          <w:sz w:val="21"/>
+          <w:lang w:val="en-US" w:eastAsia="zh-CN"/>
+        </w:rPr>
+        <w:t>幻影叙事法</w:t>
+      </w:r>
+    </w:p>
+    <w:p>
+      <w:pPr>
+        <w:widowControl w:val="0"/>
+        <w:numPr>
+          <w:numId w:val="0"/>
+        </w:numPr>
+        <w:ind w:firstLine="420" w:firstLineChars="200"/>
+        <w:jc w:val="both"/>
+        <w:rPr>
+          <w:rFonts w:hint="default" w:asciiTheme="minorAscii" w:hAnsiTheme="minorAscii"/>
+          <w:sz w:val="21"/>
+          <w:lang w:val="en-US" w:eastAsia="zh-CN"/>
+        </w:rPr>
+      </w:pPr>
+      <w:r>
+        <w:rPr>
+          <w:rFonts w:hint="default" w:asciiTheme="minorAscii" w:hAnsiTheme="minorAscii"/>
+          <w:sz w:val="21"/>
+          <w:lang w:val="en-US" w:eastAsia="zh-CN"/>
+        </w:rPr>
+        <w:t>幻影叙事在游戏里，就相当于漫画书中画格之间的缝隙，或是电影不同镜头间的切换空当，给玩家几张图片或者交代所处环境，他们就能把故事中的“空白”填满。使用恰当的过渡和陈述，你就能让玩家相信火车失事了，世界被外星人占领了，或者游戏角色穿过了一间屋子，而这一切甚至不需要任何动画特效。</w:t>
+      </w:r>
+    </w:p>
+    <w:p>
+      <w:pPr>
+        <w:widowControl w:val="0"/>
+        <w:numPr>
+          <w:numId w:val="0"/>
+        </w:numPr>
+        <w:jc w:val="both"/>
+        <w:rPr>
+          <w:rFonts w:hint="default" w:asciiTheme="minorAscii" w:hAnsiTheme="minorAscii"/>
+          <w:sz w:val="21"/>
+          <w:lang w:val="en-US" w:eastAsia="zh-CN"/>
+        </w:rPr>
+      </w:pPr>
+    </w:p>
+    <w:p>
+      <w:pPr>
+        <w:widowControl w:val="0"/>
+        <w:numPr>
+          <w:ilvl w:val="0"/>
+          <w:numId w:val="1"/>
+        </w:numPr>
+        <w:ind w:left="0" w:leftChars="0" w:firstLine="0" w:firstLineChars="0"/>
+        <w:jc w:val="both"/>
+        <w:rPr>
+          <w:rFonts w:hint="eastAsia" w:asciiTheme="minorAscii" w:hAnsiTheme="minorAscii"/>
+          <w:sz w:val="21"/>
+          <w:lang w:val="en-US" w:eastAsia="zh-CN"/>
+        </w:rPr>
+      </w:pPr>
+      <w:r>
+        <w:rPr>
+          <w:rFonts w:hint="eastAsia" w:asciiTheme="minorAscii" w:hAnsiTheme="minorAscii"/>
+          <w:sz w:val="21"/>
+          <w:lang w:val="en-US" w:eastAsia="zh-CN"/>
+        </w:rPr>
+        <w:t>地图绘制</w:t>
+      </w:r>
+    </w:p>
+    <w:p>
+      <w:pPr>
+        <w:widowControl w:val="0"/>
+        <w:numPr>
+          <w:numId w:val="0"/>
+        </w:numPr>
+        <w:ind w:leftChars="0"/>
+        <w:jc w:val="both"/>
+        <w:rPr>
+          <w:rFonts w:hint="default" w:asciiTheme="minorAscii" w:hAnsiTheme="minorAscii"/>
+          <w:sz w:val="21"/>
+          <w:lang w:val="en-US" w:eastAsia="zh-CN"/>
+        </w:rPr>
+      </w:pPr>
+      <w:r>
+        <w:rPr>
+          <w:rFonts w:hint="default" w:asciiTheme="minorAscii" w:hAnsiTheme="minorAscii"/>
+          <w:sz w:val="21"/>
+          <w:lang w:val="en-US" w:eastAsia="zh-CN"/>
+        </w:rPr>
+        <w:t>□ 游戏开始时，玩家所处位置；</w:t>
+      </w:r>
+    </w:p>
+    <w:p>
+      <w:pPr>
+        <w:widowControl w:val="0"/>
+        <w:numPr>
+          <w:numId w:val="0"/>
+        </w:numPr>
+        <w:ind w:leftChars="0"/>
+        <w:jc w:val="both"/>
+        <w:rPr>
+          <w:rFonts w:hint="default" w:asciiTheme="minorAscii" w:hAnsiTheme="minorAscii"/>
+          <w:sz w:val="21"/>
+          <w:lang w:val="en-US" w:eastAsia="zh-CN"/>
+        </w:rPr>
+      </w:pPr>
+      <w:r>
+        <w:rPr>
+          <w:rFonts w:hint="default" w:asciiTheme="minorAscii" w:hAnsiTheme="minorAscii"/>
+          <w:sz w:val="21"/>
+          <w:lang w:val="en-US" w:eastAsia="zh-CN"/>
+        </w:rPr>
+        <w:t>□ 游戏开始时，敌人所处位置；</w:t>
+      </w:r>
+    </w:p>
+    <w:p>
+      <w:pPr>
+        <w:widowControl w:val="0"/>
+        <w:numPr>
+          <w:numId w:val="0"/>
+        </w:numPr>
+        <w:ind w:leftChars="0"/>
+        <w:jc w:val="both"/>
+        <w:rPr>
+          <w:rFonts w:hint="default" w:asciiTheme="minorAscii" w:hAnsiTheme="minorAscii"/>
+          <w:sz w:val="21"/>
+          <w:lang w:val="en-US" w:eastAsia="zh-CN"/>
+        </w:rPr>
+      </w:pPr>
+      <w:r>
+        <w:rPr>
+          <w:rFonts w:hint="default" w:asciiTheme="minorAscii" w:hAnsiTheme="minorAscii"/>
+          <w:sz w:val="21"/>
+          <w:lang w:val="en-US" w:eastAsia="zh-CN"/>
+        </w:rPr>
+        <w:t>□ 出入口、电话亭、门；</w:t>
+      </w:r>
+    </w:p>
+    <w:p>
+      <w:pPr>
+        <w:widowControl w:val="0"/>
+        <w:numPr>
+          <w:numId w:val="0"/>
+        </w:numPr>
+        <w:ind w:leftChars="0"/>
+        <w:jc w:val="both"/>
+        <w:rPr>
+          <w:rFonts w:hint="default" w:asciiTheme="minorAscii" w:hAnsiTheme="minorAscii"/>
+          <w:sz w:val="21"/>
+          <w:lang w:val="en-US" w:eastAsia="zh-CN"/>
+        </w:rPr>
+      </w:pPr>
+      <w:r>
+        <w:rPr>
+          <w:rFonts w:hint="default" w:asciiTheme="minorAscii" w:hAnsiTheme="minorAscii"/>
+          <w:sz w:val="21"/>
+          <w:lang w:val="en-US" w:eastAsia="zh-CN"/>
+        </w:rPr>
+        <w:t>□ 解谜机关（比如杠杆和开关）；</w:t>
+      </w:r>
+    </w:p>
+    <w:p>
+      <w:pPr>
+        <w:widowControl w:val="0"/>
+        <w:numPr>
+          <w:numId w:val="0"/>
+        </w:numPr>
+        <w:ind w:leftChars="0"/>
+        <w:jc w:val="both"/>
+        <w:rPr>
+          <w:rFonts w:hint="default" w:asciiTheme="minorAscii" w:hAnsiTheme="minorAscii"/>
+          <w:sz w:val="21"/>
+          <w:lang w:val="en-US" w:eastAsia="zh-CN"/>
+        </w:rPr>
+      </w:pPr>
+      <w:r>
+        <w:rPr>
+          <w:rFonts w:hint="default" w:asciiTheme="minorAscii" w:hAnsiTheme="minorAscii"/>
+          <w:sz w:val="21"/>
+          <w:lang w:val="en-US" w:eastAsia="zh-CN"/>
+        </w:rPr>
+        <w:t>□ 宝箱和强化道具；</w:t>
+      </w:r>
+    </w:p>
+    <w:p>
+      <w:pPr>
+        <w:widowControl w:val="0"/>
+        <w:numPr>
+          <w:numId w:val="0"/>
+        </w:numPr>
+        <w:ind w:leftChars="0"/>
+        <w:jc w:val="both"/>
+        <w:rPr>
+          <w:rFonts w:hint="default" w:asciiTheme="minorAscii" w:hAnsiTheme="minorAscii"/>
+          <w:sz w:val="21"/>
+          <w:lang w:val="en-US" w:eastAsia="zh-CN"/>
+        </w:rPr>
+      </w:pPr>
+      <w:r>
+        <w:rPr>
+          <w:rFonts w:hint="default" w:asciiTheme="minorAscii" w:hAnsiTheme="minorAscii"/>
+          <w:sz w:val="21"/>
+          <w:lang w:val="en-US" w:eastAsia="zh-CN"/>
+        </w:rPr>
+        <w:t>□ 陷阱以及它们影响的区域；</w:t>
+      </w:r>
+    </w:p>
+    <w:p>
+      <w:pPr>
+        <w:widowControl w:val="0"/>
+        <w:numPr>
+          <w:numId w:val="0"/>
+        </w:numPr>
+        <w:ind w:leftChars="0"/>
+        <w:jc w:val="both"/>
+        <w:rPr>
+          <w:rFonts w:hint="default" w:asciiTheme="minorAscii" w:hAnsiTheme="minorAscii"/>
+          <w:sz w:val="21"/>
+          <w:lang w:val="en-US" w:eastAsia="zh-CN"/>
+        </w:rPr>
+      </w:pPr>
+      <w:r>
+        <w:rPr>
+          <w:rFonts w:hint="default" w:asciiTheme="minorAscii" w:hAnsiTheme="minorAscii"/>
+          <w:sz w:val="21"/>
+          <w:lang w:val="en-US" w:eastAsia="zh-CN"/>
+        </w:rPr>
+        <w:t>□ 重要的地标（比如雕像、池塘、矿坑等）。</w:t>
+      </w:r>
+    </w:p>
+    <w:p>
+      <w:pPr>
+        <w:widowControl w:val="0"/>
+        <w:numPr>
+          <w:numId w:val="0"/>
+        </w:numPr>
+        <w:ind w:leftChars="0"/>
+        <w:jc w:val="both"/>
+        <w:rPr>
+          <w:rFonts w:hint="default" w:asciiTheme="minorAscii" w:hAnsiTheme="minorAscii"/>
+          <w:sz w:val="21"/>
+          <w:lang w:val="en-US" w:eastAsia="zh-CN"/>
+        </w:rPr>
+      </w:pPr>
+    </w:p>
+    <w:p>
+      <w:pPr>
+        <w:widowControl w:val="0"/>
+        <w:numPr>
+          <w:numId w:val="0"/>
+        </w:numPr>
+        <w:ind w:leftChars="0" w:firstLine="420" w:firstLineChars="200"/>
+        <w:jc w:val="both"/>
+        <w:rPr>
+          <w:rFonts w:hint="default" w:asciiTheme="minorAscii" w:hAnsiTheme="minorAscii"/>
+          <w:sz w:val="21"/>
+          <w:lang w:val="en-US" w:eastAsia="zh-CN"/>
+        </w:rPr>
+      </w:pPr>
+      <w:r>
+        <w:rPr>
+          <w:rFonts w:hint="default" w:asciiTheme="minorAscii" w:hAnsiTheme="minorAscii"/>
+          <w:sz w:val="21"/>
+          <w:lang w:val="en-US" w:eastAsia="zh-CN"/>
+        </w:rPr>
+        <w:t>在为3D关卡俯视图制作通道时，我建议要有5个格子宽，即5个玩家宽度。这样的宽度能为玩家提供足够的探索空间，也能有足够的战斗空间；而对游戏设计师来说，要留有一定的空间来调遣摄影机。然而，我敢说你最初设计的关卡到最后一定会显得很拥挤，所以一开始不用怕空间利用率不高</w:t>
+      </w:r>
+    </w:p>
+    <w:p>
+      <w:pPr>
+        <w:widowControl w:val="0"/>
+        <w:numPr>
+          <w:numId w:val="0"/>
+        </w:numPr>
+        <w:ind w:leftChars="0" w:firstLine="420" w:firstLineChars="200"/>
+        <w:jc w:val="both"/>
+        <w:rPr>
+          <w:rFonts w:hint="default" w:asciiTheme="minorAscii" w:hAnsiTheme="minorAscii"/>
+          <w:sz w:val="21"/>
+          <w:lang w:val="en-US" w:eastAsia="zh-CN"/>
+        </w:rPr>
+      </w:pPr>
+    </w:p>
+    <w:p>
+      <w:pPr>
+        <w:widowControl w:val="0"/>
+        <w:numPr>
+          <w:numId w:val="0"/>
+        </w:numPr>
+        <w:ind w:leftChars="0" w:firstLine="420" w:firstLineChars="200"/>
+        <w:jc w:val="both"/>
+        <w:rPr>
+          <w:rFonts w:hint="default" w:asciiTheme="minorAscii" w:hAnsiTheme="minorAscii"/>
+          <w:sz w:val="21"/>
+          <w:lang w:val="en-US" w:eastAsia="zh-CN"/>
+        </w:rPr>
+      </w:pPr>
+      <w:r>
+        <w:rPr>
+          <w:rFonts w:hint="default" w:asciiTheme="minorAscii" w:hAnsiTheme="minorAscii"/>
+          <w:sz w:val="21"/>
+          <w:lang w:val="en-US" w:eastAsia="zh-CN"/>
+        </w:rPr>
+        <w:t>在关卡的设计过程中，最好和别人谈论一下，跟其他人描述一下玩家将要做什么事。比如：“玩家扮宇航员贝克，刚刚结束ODIN武器平台的测试。他和宇航员莫斯利通过太空行走返回空间站，正赶上一辆摆渡车接驳。宇航员们进入空间站后，新来的人开始屠杀船员，迫使贝克和莫斯利逃离。贝克遭遇了敌人的伏击，战斗中他夺走了敌人的枪。在空间站中继续浴血冲杀的时候，贝克和莫斯利收到了消息，显示ODIN已经锁定了全美国作为目标。宇航员们无助地看着ODIN朝地面开火，洛杉矶、圣地亚哥、菲尼克斯、休斯敦、迈阿密……任务中心引爆了空间站，两名宇航员被困在了太空中。二人一边躲避着横飞的碎片，一边努力抵达了ODIN。贝克打开ODIN的控制面板，打爆了燃料管，使武器平台改变了轨道。玩家的面罩上映满了火光，最后的画面就是ODIN燃烧着坠入地球的大气层。”哇哦，这才是做个关卡应有的方式！</w:t>
+      </w:r>
+    </w:p>
+    <w:p>
+      <w:pPr>
+        <w:widowControl w:val="0"/>
+        <w:numPr>
+          <w:numId w:val="0"/>
+        </w:numPr>
+        <w:ind w:leftChars="0" w:firstLine="420" w:firstLineChars="200"/>
+        <w:jc w:val="both"/>
+        <w:rPr>
+          <w:rFonts w:hint="default" w:asciiTheme="minorAscii" w:hAnsiTheme="minorAscii"/>
+          <w:sz w:val="21"/>
+          <w:lang w:val="en-US" w:eastAsia="zh-CN"/>
+        </w:rPr>
+      </w:pPr>
+      <w:r>
+        <w:rPr>
+          <w:rFonts w:hint="default" w:asciiTheme="minorAscii" w:hAnsiTheme="minorAscii"/>
+          <w:sz w:val="21"/>
+          <w:lang w:val="en-US" w:eastAsia="zh-CN"/>
+        </w:rPr>
+        <w:t>这个例子不仅讲了个激动人心的故事，还向读者传达了玩家可能做出的动作（太空行走、战斗、打开控制面板、射击燃料管）以及他们将如何接收信息（看ODIN开火、听任务中心做出说明、听宇航员莫斯利说话）。就像流程表一样，这个练习会帮你找到关卡设计的节奏。无论何时，如果你发现自己在说“然后玩家走到这儿”，就可以直接把这部分从游戏里踢出去了。因为很重要的一点是：</w:t>
+      </w:r>
+    </w:p>
+    <w:p>
+      <w:pPr>
+        <w:widowControl w:val="0"/>
+        <w:numPr>
+          <w:numId w:val="0"/>
+        </w:numPr>
+        <w:ind w:leftChars="0" w:firstLine="420" w:firstLineChars="200"/>
+        <w:jc w:val="both"/>
+        <w:rPr>
+          <w:rFonts w:hint="default" w:asciiTheme="minorAscii" w:hAnsiTheme="minorAscii"/>
+          <w:sz w:val="21"/>
+          <w:lang w:val="en-US" w:eastAsia="zh-CN"/>
+        </w:rPr>
+      </w:pPr>
+      <w:r>
+        <w:rPr>
+          <w:rFonts w:hint="default" w:asciiTheme="minorAscii" w:hAnsiTheme="minorAscii"/>
+          <w:sz w:val="21"/>
+          <w:lang w:val="en-US" w:eastAsia="zh-CN"/>
+        </w:rPr>
+        <w:t>走路，绝对绝对不是玩点！</w:t>
+      </w:r>
+    </w:p>
+    <w:p>
+      <w:pPr>
+        <w:widowControl w:val="0"/>
+        <w:numPr>
+          <w:numId w:val="0"/>
+        </w:numPr>
+        <w:ind w:leftChars="0" w:firstLine="420" w:firstLineChars="200"/>
+        <w:jc w:val="both"/>
+        <w:rPr>
+          <w:rFonts w:hint="default" w:asciiTheme="minorAscii" w:hAnsiTheme="minorAscii"/>
+          <w:sz w:val="21"/>
+          <w:lang w:val="en-US" w:eastAsia="zh-CN"/>
+        </w:rPr>
+      </w:pPr>
+    </w:p>
+    <w:p>
+      <w:pPr>
+        <w:widowControl w:val="0"/>
+        <w:numPr>
+          <w:numId w:val="0"/>
+        </w:numPr>
+        <w:ind w:firstLine="420" w:firstLineChars="0"/>
+        <w:jc w:val="both"/>
+        <w:rPr>
+          <w:rFonts w:hint="default" w:asciiTheme="minorAscii" w:hAnsiTheme="minorAscii"/>
+          <w:sz w:val="21"/>
+          <w:lang w:val="en-US" w:eastAsia="zh-CN"/>
+        </w:rPr>
+      </w:pPr>
+      <w:r>
+        <w:rPr>
+          <w:rFonts w:hint="default" w:asciiTheme="minorAscii" w:hAnsiTheme="minorAscii"/>
+          <w:sz w:val="21"/>
+          <w:lang w:val="en-US" w:eastAsia="zh-CN"/>
+        </w:rPr>
+        <w:t>在关卡里创造多路径，跟电影里打造一场漂亮的动作戏是一回事：第一轮的时候你往往没办法看到所有东西（或者做所有事）。事实上，玩家需要多样性。吸引大部分玩家一直玩游戏的正是多样性。他们想知道下一个拐角里有什么，下一个敌人是谁，下一个增强道具或者武器又是什么。一旦游戏变得可预测，玩家就会感到无聊了。注意，这里的可预测和我之前说的可不是一回事。我猜换个词儿可能更合适，“雷同”。一关又一关，一场战斗又一场战斗，如果这些都感觉差不多，玩家肯定会觉得无聊。</w:t>
+      </w:r>
+    </w:p>
+    <w:p>
+      <w:pPr>
+        <w:widowControl w:val="0"/>
+        <w:numPr>
+          <w:numId w:val="0"/>
+        </w:numPr>
+        <w:ind w:firstLine="420" w:firstLineChars="0"/>
+        <w:jc w:val="both"/>
+        <w:rPr>
+          <w:rFonts w:hint="default" w:asciiTheme="minorAscii" w:hAnsiTheme="minorAscii"/>
+          <w:sz w:val="21"/>
+          <w:lang w:val="en-US" w:eastAsia="zh-CN"/>
+        </w:rPr>
+      </w:pPr>
+    </w:p>
+    <w:p>
+      <w:pPr>
+        <w:widowControl w:val="0"/>
+        <w:numPr>
+          <w:numId w:val="0"/>
+        </w:numPr>
+        <w:ind w:firstLine="420" w:firstLineChars="0"/>
+        <w:jc w:val="both"/>
+        <w:rPr>
+          <w:rFonts w:hint="default" w:asciiTheme="minorAscii" w:hAnsiTheme="minorAscii"/>
+          <w:sz w:val="21"/>
+          <w:lang w:val="en-US" w:eastAsia="zh-CN"/>
+        </w:rPr>
+      </w:pPr>
+      <w:r>
+        <w:rPr>
+          <w:rFonts w:hint="eastAsia" w:asciiTheme="minorAscii" w:hAnsiTheme="minorAscii"/>
+          <w:sz w:val="21"/>
+          <w:lang w:val="en-US" w:eastAsia="zh-CN"/>
+        </w:rPr>
+        <w:t>设置好惊喜点。</w:t>
+      </w:r>
+    </w:p>
+    <w:p>
+      <w:pPr>
+        <w:widowControl w:val="0"/>
+        <w:numPr>
+          <w:numId w:val="0"/>
+        </w:numPr>
+        <w:jc w:val="both"/>
+        <w:rPr>
+          <w:rFonts w:hint="default" w:asciiTheme="minorAscii" w:hAnsiTheme="minorAscii"/>
+          <w:sz w:val="21"/>
+          <w:lang w:val="en-US" w:eastAsia="zh-CN"/>
+        </w:rPr>
+      </w:pPr>
+    </w:p>
+    <w:p>
+      <w:pPr>
+        <w:widowControl w:val="0"/>
+        <w:numPr>
+          <w:ilvl w:val="0"/>
+          <w:numId w:val="1"/>
+        </w:numPr>
+        <w:ind w:left="0" w:leftChars="0" w:firstLine="0" w:firstLineChars="0"/>
+        <w:jc w:val="both"/>
+        <w:rPr>
+          <w:rFonts w:hint="eastAsia" w:asciiTheme="minorAscii" w:hAnsiTheme="minorAscii"/>
+          <w:sz w:val="21"/>
+          <w:lang w:val="en-US" w:eastAsia="zh-CN"/>
+        </w:rPr>
+      </w:pPr>
+      <w:r>
+        <w:rPr>
+          <w:rFonts w:hint="eastAsia" w:asciiTheme="minorAscii" w:hAnsiTheme="minorAscii"/>
+          <w:sz w:val="21"/>
+          <w:lang w:val="en-US" w:eastAsia="zh-CN"/>
+        </w:rPr>
+        <w:t>原始行为</w:t>
+      </w:r>
+    </w:p>
+    <w:p>
+      <w:pPr>
+        <w:widowControl w:val="0"/>
+        <w:numPr>
+          <w:numId w:val="0"/>
+        </w:numPr>
+        <w:ind w:leftChars="0" w:firstLine="420" w:firstLineChars="200"/>
+        <w:jc w:val="both"/>
+        <w:rPr>
+          <w:rFonts w:hint="default" w:asciiTheme="minorAscii" w:hAnsiTheme="minorAscii"/>
+          <w:sz w:val="21"/>
+          <w:lang w:val="en-US" w:eastAsia="zh-CN"/>
+        </w:rPr>
+      </w:pPr>
+      <w:r>
+        <w:rPr>
+          <w:rFonts w:hint="default" w:asciiTheme="minorAscii" w:hAnsiTheme="minorAscii"/>
+          <w:sz w:val="21"/>
+          <w:lang w:val="en-US" w:eastAsia="zh-CN"/>
+        </w:rPr>
+        <w:t>所有关卡都应该支持原始行为。Pixel Junk Shooter的原始行为是射击。《块魂》是掷骰子。《节拍神偷》是潜行。Flight Control Rocket是为火箭导航。《肌肉进行曲》是形状匹配。有的游戏会有不止一个原始行为。</w:t>
+      </w:r>
+    </w:p>
+    <w:p>
+      <w:pPr>
+        <w:widowControl w:val="0"/>
+        <w:numPr>
+          <w:numId w:val="0"/>
+        </w:numPr>
+        <w:ind w:leftChars="0" w:firstLine="420" w:firstLineChars="200"/>
+        <w:jc w:val="both"/>
+        <w:rPr>
+          <w:rFonts w:hint="default" w:asciiTheme="minorAscii" w:hAnsiTheme="minorAscii"/>
+          <w:sz w:val="21"/>
+          <w:lang w:val="en-US" w:eastAsia="zh-CN"/>
+        </w:rPr>
+      </w:pPr>
+    </w:p>
+    <w:p>
+      <w:pPr>
+        <w:widowControl w:val="0"/>
+        <w:numPr>
+          <w:ilvl w:val="0"/>
+          <w:numId w:val="1"/>
+        </w:numPr>
+        <w:ind w:left="0" w:leftChars="0" w:firstLine="0" w:firstLineChars="0"/>
+        <w:jc w:val="both"/>
+        <w:rPr>
+          <w:rFonts w:hint="default" w:asciiTheme="minorAscii" w:hAnsiTheme="minorAscii"/>
+          <w:sz w:val="21"/>
+          <w:lang w:val="en-US" w:eastAsia="zh-CN"/>
+        </w:rPr>
+      </w:pPr>
+      <w:r>
+        <w:rPr>
+          <w:rFonts w:hint="eastAsia" w:asciiTheme="minorAscii" w:hAnsiTheme="minorAscii"/>
+          <w:sz w:val="21"/>
+          <w:lang w:val="en-US" w:eastAsia="zh-CN"/>
+        </w:rPr>
+        <w:t>路径设计</w:t>
+      </w:r>
+    </w:p>
+    <w:p>
+      <w:pPr>
+        <w:widowControl w:val="0"/>
+        <w:numPr>
+          <w:numId w:val="0"/>
+        </w:numPr>
+        <w:ind w:leftChars="0" w:firstLine="420" w:firstLineChars="200"/>
+        <w:jc w:val="both"/>
+        <w:rPr>
+          <w:rFonts w:hint="default" w:asciiTheme="minorAscii" w:hAnsiTheme="minorAscii"/>
+          <w:sz w:val="21"/>
+          <w:lang w:val="en-US" w:eastAsia="zh-CN"/>
+        </w:rPr>
+      </w:pPr>
+      <w:r>
+        <w:rPr>
+          <w:rFonts w:hint="default" w:asciiTheme="minorAscii" w:hAnsiTheme="minorAscii"/>
+          <w:sz w:val="21"/>
+          <w:lang w:val="en-US" w:eastAsia="zh-CN"/>
+        </w:rPr>
+        <w:t>创造多路径也就引发了多种问题需要处理：玩家会选哪条路？你能做点什么来引诱玩家走这条路而不是另外那条？设计师有什么方法鼓励玩家选择那条备选路径？隐藏的增强道具？现金大奖？给一个发现所有秘密的成就？选了不同的路会改变游戏吗？你甚至可以围绕选择设计一个完整的游戏，《史丹利的寓言》（Davey Wreden，2013）就是这么干的。</w:t>
+      </w:r>
+    </w:p>
+    <w:p>
+      <w:pPr>
+        <w:widowControl w:val="0"/>
+        <w:numPr>
+          <w:numId w:val="0"/>
+        </w:numPr>
+        <w:ind w:firstLine="420" w:firstLineChars="0"/>
+        <w:jc w:val="both"/>
+        <w:rPr>
+          <w:rFonts w:hint="default" w:asciiTheme="minorAscii" w:hAnsiTheme="minorAscii"/>
+          <w:sz w:val="21"/>
+          <w:lang w:val="en-US" w:eastAsia="zh-CN"/>
+        </w:rPr>
+      </w:pPr>
+      <w:r>
+        <w:rPr>
+          <w:rFonts w:hint="default" w:asciiTheme="minorAscii" w:hAnsiTheme="minorAscii"/>
+          <w:sz w:val="21"/>
+          <w:lang w:val="en-US" w:eastAsia="zh-CN"/>
+        </w:rPr>
+        <w:t>不管你的答案是什么，保证它提供的东西能为关卡增色。</w:t>
+      </w:r>
+    </w:p>
+    <w:p>
+      <w:pPr>
+        <w:widowControl w:val="0"/>
+        <w:numPr>
+          <w:numId w:val="0"/>
+        </w:numPr>
+        <w:ind w:firstLine="420" w:firstLineChars="0"/>
+        <w:jc w:val="both"/>
+        <w:rPr>
+          <w:rFonts w:hint="default" w:asciiTheme="minorAscii" w:hAnsiTheme="minorAscii"/>
+          <w:sz w:val="21"/>
+          <w:lang w:val="en-US" w:eastAsia="zh-CN"/>
+        </w:rPr>
+      </w:pPr>
+    </w:p>
+    <w:p>
+      <w:pPr>
+        <w:widowControl w:val="0"/>
+        <w:numPr>
+          <w:numId w:val="0"/>
+        </w:numPr>
+        <w:ind w:firstLine="420" w:firstLineChars="0"/>
+        <w:jc w:val="both"/>
+        <w:rPr>
+          <w:rFonts w:hint="default" w:asciiTheme="minorAscii" w:hAnsiTheme="minorAscii"/>
+          <w:sz w:val="21"/>
+          <w:lang w:val="en-US" w:eastAsia="zh-CN"/>
+        </w:rPr>
+      </w:pPr>
+      <w:r>
+        <w:rPr>
+          <w:rFonts w:hint="default" w:asciiTheme="minorAscii" w:hAnsiTheme="minorAscii"/>
+          <w:sz w:val="21"/>
+          <w:lang w:val="en-US" w:eastAsia="zh-CN"/>
+        </w:rPr>
+        <w:t>有时候玩家不得不回到关卡中某个他们已经到过的地方，很多设计师不喜欢这样的回头路。我倒不介意这样。我觉得这是一种最大限度展示关卡内容的好方法。我喜欢用回头路的方法制造谜题。我常说：“先让玩家看见门，然后再让他们找到钥匙。”</w:t>
+      </w:r>
+    </w:p>
+    <w:p>
+      <w:pPr>
+        <w:widowControl w:val="0"/>
+        <w:numPr>
+          <w:numId w:val="0"/>
+        </w:numPr>
+        <w:ind w:firstLine="420" w:firstLineChars="0"/>
+        <w:jc w:val="both"/>
+        <w:rPr>
+          <w:rFonts w:hint="default" w:asciiTheme="minorAscii" w:hAnsiTheme="minorAscii"/>
+          <w:sz w:val="21"/>
+          <w:lang w:val="en-US" w:eastAsia="zh-CN"/>
+        </w:rPr>
+      </w:pPr>
+      <w:r>
+        <w:rPr>
+          <w:rFonts w:hint="default" w:asciiTheme="minorAscii" w:hAnsiTheme="minorAscii"/>
+          <w:sz w:val="21"/>
+          <w:lang w:val="en-US" w:eastAsia="zh-CN"/>
+        </w:rPr>
+        <w:t>但别让玩家来来回回跑太多次。如果你需要让玩家回到某个地方超过两次，那就稍微做些改变，让它看起来不一样，比如增加些新的玩点、（新的）战斗或收集物，或者改变地形，比如一场地震把平地变为了可以跳跃的山丘。一场自然（或人为的）灾难会有奇妙的作用。</w:t>
+      </w:r>
+    </w:p>
+    <w:p>
+      <w:pPr>
+        <w:widowControl w:val="0"/>
+        <w:numPr>
+          <w:numId w:val="0"/>
+        </w:numPr>
+        <w:ind w:firstLine="420" w:firstLineChars="0"/>
+        <w:jc w:val="both"/>
+        <w:rPr>
+          <w:rFonts w:hint="eastAsia" w:asciiTheme="minorAscii" w:hAnsiTheme="minorAscii"/>
+          <w:sz w:val="21"/>
+          <w:lang w:val="en-US" w:eastAsia="zh-CN"/>
+        </w:rPr>
+      </w:pPr>
+      <w:r>
+        <w:rPr>
+          <w:rFonts w:hint="eastAsia" w:asciiTheme="minorAscii" w:hAnsiTheme="minorAscii"/>
+          <w:sz w:val="21"/>
+          <w:lang w:val="en-US" w:eastAsia="zh-CN"/>
+        </w:rPr>
+        <w:t>--马里奥奥德赛 料理国</w:t>
+      </w:r>
+    </w:p>
+    <w:p>
+      <w:pPr>
+        <w:widowControl w:val="0"/>
+        <w:numPr>
+          <w:numId w:val="0"/>
+        </w:numPr>
+        <w:ind w:firstLine="420" w:firstLineChars="0"/>
+        <w:jc w:val="both"/>
+        <w:rPr>
+          <w:rFonts w:hint="eastAsia" w:asciiTheme="minorAscii" w:hAnsiTheme="minorAscii"/>
+          <w:sz w:val="21"/>
+          <w:lang w:val="en-US" w:eastAsia="zh-CN"/>
+        </w:rPr>
+      </w:pPr>
+    </w:p>
+    <w:p>
+      <w:pPr>
+        <w:widowControl w:val="0"/>
+        <w:numPr>
+          <w:numId w:val="0"/>
+        </w:numPr>
+        <w:ind w:firstLine="420" w:firstLineChars="0"/>
+        <w:jc w:val="both"/>
+        <w:rPr>
+          <w:rFonts w:hint="default" w:asciiTheme="minorAscii" w:hAnsiTheme="minorAscii"/>
+          <w:sz w:val="21"/>
+          <w:lang w:val="en-US" w:eastAsia="zh-CN"/>
+        </w:rPr>
+      </w:pPr>
+      <w:r>
+        <w:rPr>
+          <w:rFonts w:hint="default" w:asciiTheme="minorAscii" w:hAnsiTheme="minorAscii"/>
+          <w:sz w:val="21"/>
+          <w:lang w:val="en-US" w:eastAsia="zh-CN"/>
+        </w:rPr>
+        <w:t>，如果有代步工具，那么可能会需要真实的路旁场景空间。这需要在关卡中留出足够的空间。但这是把双刃剑。不要让这种经历持续太久，如果玩家要经常做这种事，你可要特别留意一下。记住设计关卡中的移动非常重要的一点：</w:t>
+      </w:r>
+    </w:p>
+    <w:p>
+      <w:pPr>
+        <w:widowControl w:val="0"/>
+        <w:numPr>
+          <w:numId w:val="0"/>
+        </w:numPr>
+        <w:ind w:firstLine="420" w:firstLineChars="0"/>
+        <w:jc w:val="both"/>
+        <w:rPr>
+          <w:rFonts w:hint="default" w:asciiTheme="minorAscii" w:hAnsiTheme="minorAscii"/>
+          <w:sz w:val="21"/>
+          <w:lang w:val="en-US" w:eastAsia="zh-CN"/>
+        </w:rPr>
+      </w:pPr>
+      <w:r>
+        <w:rPr>
+          <w:rFonts w:hint="default" w:asciiTheme="minorAscii" w:hAnsiTheme="minorAscii"/>
+          <w:sz w:val="21"/>
+          <w:lang w:val="en-US" w:eastAsia="zh-CN"/>
+        </w:rPr>
+        <w:t>如果它感觉好像有点儿长或者有些无聊，那就有问题了。</w:t>
+      </w:r>
+    </w:p>
+    <w:p>
+      <w:pPr>
+        <w:widowControl w:val="0"/>
+        <w:numPr>
+          <w:numId w:val="0"/>
+        </w:numPr>
+        <w:jc w:val="both"/>
+        <w:rPr>
+          <w:rFonts w:hint="default" w:asciiTheme="minorAscii" w:hAnsiTheme="minorAscii"/>
+          <w:sz w:val="21"/>
+          <w:lang w:val="en-US" w:eastAsia="zh-CN"/>
+        </w:rPr>
+      </w:pPr>
+    </w:p>
+    <w:p>
+      <w:pPr>
+        <w:widowControl w:val="0"/>
+        <w:numPr>
+          <w:ilvl w:val="0"/>
+          <w:numId w:val="1"/>
+        </w:numPr>
+        <w:ind w:left="0" w:leftChars="0" w:firstLine="0" w:firstLineChars="0"/>
+        <w:jc w:val="both"/>
+        <w:rPr>
+          <w:rFonts w:hint="eastAsia" w:asciiTheme="minorAscii" w:hAnsiTheme="minorAscii"/>
+          <w:sz w:val="21"/>
+          <w:lang w:val="en-US" w:eastAsia="zh-CN"/>
+        </w:rPr>
+      </w:pPr>
+      <w:r>
+        <w:rPr>
+          <w:rFonts w:hint="eastAsia" w:asciiTheme="minorAscii" w:hAnsiTheme="minorAscii"/>
+          <w:sz w:val="21"/>
+          <w:lang w:val="en-US" w:eastAsia="zh-CN"/>
+        </w:rPr>
+        <w:t>避免枯燥的关卡</w:t>
+      </w:r>
+    </w:p>
+    <w:p>
+      <w:pPr>
+        <w:widowControl w:val="0"/>
+        <w:numPr>
+          <w:numId w:val="0"/>
+        </w:numPr>
+        <w:ind w:leftChars="0" w:firstLine="420" w:firstLineChars="0"/>
+        <w:jc w:val="both"/>
+        <w:rPr>
+          <w:rFonts w:hint="default" w:asciiTheme="minorAscii" w:hAnsiTheme="minorAscii"/>
+          <w:sz w:val="21"/>
+          <w:lang w:val="en-US" w:eastAsia="zh-CN"/>
+        </w:rPr>
+      </w:pPr>
+      <w:r>
+        <w:rPr>
+          <w:rFonts w:hint="default" w:asciiTheme="minorAscii" w:hAnsiTheme="minorAscii"/>
+          <w:sz w:val="21"/>
+          <w:lang w:val="en-US" w:eastAsia="zh-CN"/>
+        </w:rPr>
+        <w:t>□ 改变模式。用射击关卡、谜题、迷你游戏来调调味儿。</w:t>
+      </w:r>
+    </w:p>
+    <w:p>
+      <w:pPr>
+        <w:widowControl w:val="0"/>
+        <w:numPr>
+          <w:numId w:val="0"/>
+        </w:numPr>
+        <w:ind w:leftChars="0" w:firstLine="420" w:firstLineChars="0"/>
+        <w:jc w:val="both"/>
+        <w:rPr>
+          <w:rFonts w:hint="default" w:asciiTheme="minorAscii" w:hAnsiTheme="minorAscii"/>
+          <w:sz w:val="21"/>
+          <w:lang w:val="en-US" w:eastAsia="zh-CN"/>
+        </w:rPr>
+      </w:pPr>
+      <w:r>
+        <w:rPr>
+          <w:rFonts w:hint="default" w:asciiTheme="minorAscii" w:hAnsiTheme="minorAscii"/>
+          <w:sz w:val="21"/>
+          <w:lang w:val="en-US" w:eastAsia="zh-CN"/>
+        </w:rPr>
+        <w:t>□ 加点漂亮的特写镜头。这些美妙时刻能让剧情更好地展示出来，还可以留下酷炫的截屏。</w:t>
+      </w:r>
+    </w:p>
+    <w:p>
+      <w:pPr>
+        <w:widowControl w:val="0"/>
+        <w:numPr>
+          <w:numId w:val="0"/>
+        </w:numPr>
+        <w:ind w:leftChars="0" w:firstLine="420" w:firstLineChars="0"/>
+        <w:jc w:val="both"/>
+        <w:rPr>
+          <w:rFonts w:hint="default" w:asciiTheme="minorAscii" w:hAnsiTheme="minorAscii"/>
+          <w:sz w:val="21"/>
+          <w:lang w:val="en-US" w:eastAsia="zh-CN"/>
+        </w:rPr>
+      </w:pPr>
+      <w:r>
+        <w:rPr>
+          <w:rFonts w:hint="default" w:asciiTheme="minorAscii" w:hAnsiTheme="minorAscii"/>
+          <w:sz w:val="21"/>
+          <w:lang w:val="en-US" w:eastAsia="zh-CN"/>
+        </w:rPr>
+        <w:t>□ 让熟悉的变陌生。就像《海神号遇险记》里，平淡无奇的地方被颠覆，好让你已经创造出来的东西履行双倍职责。把Boss战场变成和坏蛋军队打仗的竞技场。</w:t>
+      </w:r>
+    </w:p>
+    <w:p>
+      <w:pPr>
+        <w:widowControl w:val="0"/>
+        <w:numPr>
+          <w:numId w:val="0"/>
+        </w:numPr>
+        <w:ind w:leftChars="0" w:firstLine="420" w:firstLineChars="0"/>
+        <w:jc w:val="both"/>
+        <w:rPr>
+          <w:rFonts w:hint="default" w:asciiTheme="minorAscii" w:hAnsiTheme="minorAscii"/>
+          <w:sz w:val="21"/>
+          <w:lang w:val="en-US" w:eastAsia="zh-CN"/>
+        </w:rPr>
+      </w:pPr>
+      <w:r>
+        <w:rPr>
+          <w:rFonts w:hint="default" w:asciiTheme="minorAscii" w:hAnsiTheme="minorAscii"/>
+          <w:sz w:val="21"/>
+          <w:lang w:val="en-US" w:eastAsia="zh-CN"/>
+        </w:rPr>
+        <w:t>□ 改变玩家移动的方向。左变成右，直线变成螺旋，把他们拉到天上，或者丢到地底。改变海拔会有出奇的效果。</w:t>
+      </w:r>
+    </w:p>
+    <w:p>
+      <w:pPr>
+        <w:widowControl w:val="0"/>
+        <w:numPr>
+          <w:numId w:val="0"/>
+        </w:numPr>
+        <w:ind w:leftChars="0" w:firstLine="420" w:firstLineChars="0"/>
+        <w:jc w:val="both"/>
+        <w:rPr>
+          <w:rFonts w:hint="default" w:asciiTheme="minorAscii" w:hAnsiTheme="minorAscii"/>
+          <w:sz w:val="21"/>
+          <w:lang w:val="en-US" w:eastAsia="zh-CN"/>
+        </w:rPr>
+      </w:pPr>
+      <w:r>
+        <w:rPr>
+          <w:rFonts w:hint="default" w:asciiTheme="minorAscii" w:hAnsiTheme="minorAscii"/>
+          <w:sz w:val="21"/>
+          <w:lang w:val="en-US" w:eastAsia="zh-CN"/>
+        </w:rPr>
+        <w:t>□ 利用质地和颜色。改变一天中的光景、天气，任何能让关卡有所不同的东西都可改变。</w:t>
+      </w:r>
+    </w:p>
+    <w:p>
+      <w:pPr>
+        <w:widowControl w:val="0"/>
+        <w:numPr>
+          <w:numId w:val="0"/>
+        </w:numPr>
+        <w:ind w:leftChars="0" w:firstLine="420" w:firstLineChars="0"/>
+        <w:jc w:val="both"/>
+        <w:rPr>
+          <w:rFonts w:hint="default" w:asciiTheme="minorAscii" w:hAnsiTheme="minorAscii"/>
+          <w:sz w:val="21"/>
+          <w:lang w:val="en-US" w:eastAsia="zh-CN"/>
+        </w:rPr>
+      </w:pPr>
+    </w:p>
+    <w:p>
+      <w:pPr>
+        <w:widowControl w:val="0"/>
+        <w:numPr>
+          <w:ilvl w:val="0"/>
+          <w:numId w:val="1"/>
+        </w:numPr>
+        <w:ind w:left="0" w:leftChars="0" w:firstLine="0" w:firstLineChars="0"/>
+        <w:jc w:val="both"/>
+        <w:rPr>
+          <w:rFonts w:hint="eastAsia" w:asciiTheme="minorAscii" w:hAnsiTheme="minorAscii"/>
+          <w:sz w:val="21"/>
+          <w:lang w:val="en-US" w:eastAsia="zh-CN"/>
+        </w:rPr>
+      </w:pPr>
+      <w:r>
+        <w:rPr>
+          <w:rFonts w:hint="eastAsia" w:asciiTheme="minorAscii" w:hAnsiTheme="minorAscii"/>
+          <w:sz w:val="21"/>
+          <w:lang w:val="en-US" w:eastAsia="zh-CN"/>
+        </w:rPr>
+        <w:t>垂直空间</w:t>
+      </w:r>
+    </w:p>
+    <w:p>
+      <w:pPr>
+        <w:widowControl w:val="0"/>
+        <w:numPr>
+          <w:numId w:val="0"/>
+        </w:numPr>
+        <w:ind w:leftChars="0"/>
+        <w:jc w:val="both"/>
+        <w:rPr>
+          <w:rFonts w:hint="default" w:asciiTheme="minorAscii" w:hAnsiTheme="minorAscii"/>
+          <w:sz w:val="21"/>
+          <w:lang w:val="en-US" w:eastAsia="zh-CN"/>
+        </w:rPr>
+      </w:pPr>
+      <w:r>
+        <w:rPr>
+          <w:rFonts w:hint="default" w:asciiTheme="minorAscii" w:hAnsiTheme="minorAscii"/>
+          <w:sz w:val="21"/>
+          <w:lang w:val="en-US" w:eastAsia="zh-CN"/>
+        </w:rPr>
+        <w:t>玩家走向高地或者向上攀爬时，会感觉自己正在作出努力并且正在接近某个目标。</w:t>
+      </w:r>
+    </w:p>
+    <w:p>
+      <w:pPr>
+        <w:widowControl w:val="0"/>
+        <w:numPr>
+          <w:numId w:val="0"/>
+        </w:numPr>
+        <w:ind w:leftChars="0"/>
+        <w:jc w:val="both"/>
+        <w:rPr>
+          <w:rFonts w:hint="default" w:asciiTheme="minorAscii" w:hAnsiTheme="minorAscii"/>
+          <w:sz w:val="21"/>
+          <w:lang w:val="en-US" w:eastAsia="zh-CN"/>
+        </w:rPr>
+      </w:pPr>
+    </w:p>
+    <w:p>
+      <w:pPr>
+        <w:widowControl w:val="0"/>
+        <w:numPr>
+          <w:numId w:val="0"/>
+        </w:numPr>
+        <w:ind w:leftChars="0"/>
+        <w:jc w:val="both"/>
+        <w:rPr>
+          <w:rFonts w:hint="default" w:asciiTheme="minorAscii" w:hAnsiTheme="minorAscii"/>
+          <w:sz w:val="21"/>
+          <w:lang w:val="en-US" w:eastAsia="zh-CN"/>
+        </w:rPr>
+      </w:pPr>
+      <w:r>
+        <w:rPr>
+          <w:rFonts w:hint="default" w:asciiTheme="minorAscii" w:hAnsiTheme="minorAscii"/>
+          <w:sz w:val="21"/>
+          <w:lang w:val="en-US" w:eastAsia="zh-CN"/>
+        </w:rPr>
+        <w:t>如果看上去似乎有路可走到某处，那玩家就一定有办法走到那。</w:t>
+      </w:r>
+    </w:p>
+    <w:p>
+      <w:pPr>
+        <w:widowControl w:val="0"/>
+        <w:numPr>
+          <w:numId w:val="0"/>
+        </w:numPr>
+        <w:ind w:leftChars="0"/>
+        <w:jc w:val="both"/>
+        <w:rPr>
+          <w:rFonts w:hint="default" w:asciiTheme="minorAscii" w:hAnsiTheme="minorAscii"/>
+          <w:sz w:val="21"/>
+          <w:lang w:val="en-US" w:eastAsia="zh-CN"/>
+        </w:rPr>
+      </w:pPr>
+    </w:p>
+    <w:p>
+      <w:pPr>
+        <w:widowControl w:val="0"/>
+        <w:numPr>
+          <w:ilvl w:val="0"/>
+          <w:numId w:val="1"/>
+        </w:numPr>
+        <w:ind w:left="0" w:leftChars="0" w:firstLine="0" w:firstLineChars="0"/>
+        <w:jc w:val="both"/>
+        <w:rPr>
+          <w:rFonts w:hint="eastAsia" w:asciiTheme="minorAscii" w:hAnsiTheme="minorAscii"/>
+          <w:sz w:val="21"/>
+          <w:lang w:val="en-US" w:eastAsia="zh-CN"/>
+        </w:rPr>
+      </w:pPr>
+      <w:r>
+        <w:rPr>
+          <w:rFonts w:hint="eastAsia" w:asciiTheme="minorAscii" w:hAnsiTheme="minorAscii"/>
+          <w:sz w:val="21"/>
+          <w:lang w:val="en-US" w:eastAsia="zh-CN"/>
+        </w:rPr>
+        <w:t>技巧</w:t>
+      </w:r>
+    </w:p>
+    <w:p>
+      <w:pPr>
+        <w:widowControl w:val="0"/>
+        <w:numPr>
+          <w:numId w:val="0"/>
+        </w:numPr>
+        <w:ind w:leftChars="0"/>
+        <w:jc w:val="both"/>
+        <w:rPr>
+          <w:rFonts w:hint="default" w:asciiTheme="minorAscii" w:hAnsiTheme="minorAscii"/>
+          <w:sz w:val="21"/>
+          <w:lang w:val="en-US" w:eastAsia="zh-CN"/>
+        </w:rPr>
+      </w:pPr>
+      <w:r>
+        <w:rPr>
+          <w:rFonts w:hint="default" w:asciiTheme="minorAscii" w:hAnsiTheme="minorAscii"/>
+          <w:sz w:val="21"/>
+          <w:lang w:val="en-US" w:eastAsia="zh-CN"/>
+        </w:rPr>
+        <w:t>不同水平面可以用不同颜色画，不过我发现画面会看上去很拥挤。</w:t>
+      </w:r>
+    </w:p>
+    <w:p>
+      <w:pPr>
+        <w:widowControl w:val="0"/>
+        <w:numPr>
+          <w:numId w:val="0"/>
+        </w:numPr>
+        <w:ind w:leftChars="0"/>
+        <w:jc w:val="both"/>
+        <w:rPr>
+          <w:rFonts w:hint="default" w:asciiTheme="minorAscii" w:hAnsiTheme="minorAscii"/>
+          <w:sz w:val="21"/>
+          <w:lang w:val="en-US" w:eastAsia="zh-CN"/>
+        </w:rPr>
+      </w:pPr>
+      <w:r>
+        <w:rPr>
+          <w:rFonts w:hint="default" w:asciiTheme="minorAscii" w:hAnsiTheme="minorAscii"/>
+          <w:sz w:val="21"/>
+          <w:lang w:val="en-US" w:eastAsia="zh-CN"/>
+        </w:rPr>
+        <w:t>□ 用透明纸或者纸加灯板的组合来展示关卡中不同水平面的层叠，然后按照玩家的高度进行拆分。</w:t>
+      </w:r>
+    </w:p>
+    <w:p>
+      <w:pPr>
+        <w:widowControl w:val="0"/>
+        <w:numPr>
+          <w:numId w:val="0"/>
+        </w:numPr>
+        <w:ind w:leftChars="0"/>
+        <w:jc w:val="both"/>
+        <w:rPr>
+          <w:rFonts w:hint="default" w:asciiTheme="minorAscii" w:hAnsiTheme="minorAscii"/>
+          <w:sz w:val="21"/>
+          <w:lang w:val="en-US" w:eastAsia="zh-CN"/>
+        </w:rPr>
+      </w:pPr>
+      <w:r>
+        <w:rPr>
+          <w:rFonts w:hint="default" w:asciiTheme="minorAscii" w:hAnsiTheme="minorAscii"/>
+          <w:sz w:val="21"/>
+          <w:lang w:val="en-US" w:eastAsia="zh-CN"/>
+        </w:rPr>
+        <w:t>□ 一定要明确标示出哪一层是什么，这样看的人才能找到正确的查看顺序。</w:t>
+      </w:r>
+    </w:p>
+    <w:p>
+      <w:pPr>
+        <w:widowControl w:val="0"/>
+        <w:numPr>
+          <w:numId w:val="0"/>
+        </w:numPr>
+        <w:ind w:leftChars="0"/>
+        <w:jc w:val="both"/>
+        <w:rPr>
+          <w:rFonts w:hint="default" w:asciiTheme="minorAscii" w:hAnsiTheme="minorAscii"/>
+          <w:sz w:val="21"/>
+          <w:lang w:val="en-US" w:eastAsia="zh-CN"/>
+        </w:rPr>
+      </w:pPr>
+      <w:r>
+        <w:rPr>
+          <w:rFonts w:hint="default" w:asciiTheme="minorAscii" w:hAnsiTheme="minorAscii"/>
+          <w:sz w:val="21"/>
+          <w:lang w:val="en-US" w:eastAsia="zh-CN"/>
+        </w:rPr>
+        <w:t>□ 处理的时候，把地图页编好连贯的序号，或者把它们拼成一张大地图，这样更方便查看。</w:t>
+      </w:r>
+    </w:p>
+    <w:p>
+      <w:pPr>
+        <w:widowControl w:val="0"/>
+        <w:numPr>
+          <w:numId w:val="0"/>
+        </w:numPr>
+        <w:ind w:leftChars="0"/>
+        <w:jc w:val="both"/>
+        <w:rPr>
+          <w:rFonts w:hint="default" w:asciiTheme="minorAscii" w:hAnsiTheme="minorAscii"/>
+          <w:sz w:val="21"/>
+          <w:lang w:val="en-US" w:eastAsia="zh-CN"/>
+        </w:rPr>
+      </w:pPr>
+      <w:r>
+        <w:rPr>
+          <w:rFonts w:hint="default" w:asciiTheme="minorAscii" w:hAnsiTheme="minorAscii"/>
+          <w:sz w:val="21"/>
+          <w:lang w:val="en-US" w:eastAsia="zh-CN"/>
+        </w:rPr>
+        <w:t>□ 纸是方的，但这并不意味着你的设计也只能是方形的。裁剪、折叠、延长，只要能让图纸精确呈现你的设计，什么都可以做。</w:t>
+      </w:r>
+    </w:p>
+    <w:p>
+      <w:pPr>
+        <w:widowControl w:val="0"/>
+        <w:numPr>
+          <w:numId w:val="0"/>
+        </w:numPr>
+        <w:ind w:leftChars="0"/>
+        <w:jc w:val="both"/>
+        <w:rPr>
+          <w:rFonts w:hint="default" w:asciiTheme="minorAscii" w:hAnsiTheme="minorAscii"/>
+          <w:sz w:val="21"/>
+          <w:lang w:val="en-US" w:eastAsia="zh-CN"/>
+        </w:rPr>
+      </w:pPr>
+      <w:r>
+        <w:rPr>
+          <w:rFonts w:hint="default" w:asciiTheme="minorAscii" w:hAnsiTheme="minorAscii"/>
+          <w:sz w:val="21"/>
+          <w:lang w:val="en-US" w:eastAsia="zh-CN"/>
+        </w:rPr>
+        <w:t>□ 如果你在绘制侧视角地图，先确定人物高度，然后再按比例绘制地图。</w:t>
+      </w:r>
+    </w:p>
+    <w:p>
+      <w:pPr>
+        <w:widowControl w:val="0"/>
+        <w:numPr>
+          <w:numId w:val="0"/>
+        </w:numPr>
+        <w:ind w:leftChars="0"/>
+        <w:jc w:val="both"/>
+        <w:rPr>
+          <w:rFonts w:hint="default" w:asciiTheme="minorAscii" w:hAnsiTheme="minorAscii"/>
+          <w:sz w:val="21"/>
+          <w:lang w:val="en-US" w:eastAsia="zh-CN"/>
+        </w:rPr>
+      </w:pPr>
+      <w:r>
+        <w:rPr>
+          <w:rFonts w:hint="default" w:asciiTheme="minorAscii" w:hAnsiTheme="minorAscii"/>
+          <w:sz w:val="21"/>
+          <w:lang w:val="en-US" w:eastAsia="zh-CN"/>
+        </w:rPr>
+        <w:t>□ 用侧视角来展现垂直维度的玩点更容易些。有时，你也需要综合使用侧视角和俯视角的地图。</w:t>
+      </w:r>
+    </w:p>
+    <w:p>
+      <w:pPr>
+        <w:widowControl w:val="0"/>
+        <w:numPr>
+          <w:numId w:val="0"/>
+        </w:numPr>
+        <w:ind w:leftChars="0"/>
+        <w:jc w:val="both"/>
+        <w:rPr>
+          <w:rFonts w:hint="default" w:asciiTheme="minorAscii" w:hAnsiTheme="minorAscii"/>
+          <w:sz w:val="21"/>
+          <w:lang w:val="en-US" w:eastAsia="zh-CN"/>
+        </w:rPr>
+      </w:pPr>
+    </w:p>
+    <w:p>
+      <w:pPr>
+        <w:widowControl w:val="0"/>
+        <w:numPr>
+          <w:numId w:val="0"/>
+        </w:numPr>
+        <w:ind w:leftChars="0"/>
+        <w:jc w:val="both"/>
+        <w:rPr>
+          <w:rFonts w:hint="default" w:asciiTheme="minorAscii" w:hAnsiTheme="minorAscii"/>
+          <w:sz w:val="21"/>
+          <w:lang w:val="en-US" w:eastAsia="zh-CN"/>
+        </w:rPr>
+      </w:pPr>
+      <w:r>
+        <w:rPr>
+          <w:rFonts w:hint="eastAsia" w:asciiTheme="minorAscii" w:hAnsiTheme="minorAscii"/>
+          <w:sz w:val="21"/>
+          <w:lang w:val="en-US" w:eastAsia="zh-CN"/>
+        </w:rPr>
+        <w:t>11.</w:t>
+      </w:r>
+    </w:p>
+    <w:p>
+      <w:pPr>
+        <w:widowControl w:val="0"/>
+        <w:numPr>
+          <w:numId w:val="0"/>
+        </w:numPr>
+        <w:jc w:val="both"/>
+        <w:rPr>
+          <w:rFonts w:hint="default" w:asciiTheme="minorAscii" w:hAnsiTheme="minorAscii"/>
+          <w:sz w:val="21"/>
+          <w:lang w:val="en-US" w:eastAsia="zh-CN"/>
+        </w:rPr>
+      </w:pPr>
+      <w:r>
+        <w:rPr>
+          <w:rFonts w:hint="default" w:asciiTheme="minorAscii" w:hAnsiTheme="minorAscii"/>
+          <w:sz w:val="21"/>
+          <w:lang w:val="en-US" w:eastAsia="zh-CN"/>
+        </w:rPr>
+        <w:t>关卡设计图里还应该包括下面这些信息：</w:t>
+      </w:r>
+    </w:p>
+    <w:p>
+      <w:pPr>
+        <w:widowControl w:val="0"/>
+        <w:numPr>
+          <w:numId w:val="0"/>
+        </w:numPr>
+        <w:jc w:val="both"/>
+        <w:rPr>
+          <w:rFonts w:hint="default" w:asciiTheme="minorAscii" w:hAnsiTheme="minorAscii"/>
+          <w:sz w:val="21"/>
+          <w:lang w:val="en-US" w:eastAsia="zh-CN"/>
+        </w:rPr>
+      </w:pPr>
+      <w:r>
+        <w:rPr>
+          <w:rFonts w:hint="default" w:asciiTheme="minorAscii" w:hAnsiTheme="minorAscii"/>
+          <w:sz w:val="21"/>
+          <w:lang w:val="en-US" w:eastAsia="zh-CN"/>
+        </w:rPr>
+        <w:t>□ 敌人的出生点、视野和攻击半径；</w:t>
+      </w:r>
+    </w:p>
+    <w:p>
+      <w:pPr>
+        <w:widowControl w:val="0"/>
+        <w:numPr>
+          <w:numId w:val="0"/>
+        </w:numPr>
+        <w:jc w:val="both"/>
+        <w:rPr>
+          <w:rFonts w:hint="default" w:asciiTheme="minorAscii" w:hAnsiTheme="minorAscii"/>
+          <w:sz w:val="21"/>
+          <w:lang w:val="en-US" w:eastAsia="zh-CN"/>
+        </w:rPr>
+      </w:pPr>
+      <w:r>
+        <w:rPr>
+          <w:rFonts w:hint="default" w:asciiTheme="minorAscii" w:hAnsiTheme="minorAscii"/>
+          <w:sz w:val="21"/>
+          <w:lang w:val="en-US" w:eastAsia="zh-CN"/>
+        </w:rPr>
+        <w:t>□ 引导玩家穿越关卡的“面包屑”收集物（比如金币或者《吃豆人》的豆子）；</w:t>
+      </w:r>
+    </w:p>
+    <w:p>
+      <w:pPr>
+        <w:widowControl w:val="0"/>
+        <w:numPr>
+          <w:numId w:val="0"/>
+        </w:numPr>
+        <w:jc w:val="both"/>
+        <w:rPr>
+          <w:rFonts w:hint="default" w:asciiTheme="minorAscii" w:hAnsiTheme="minorAscii"/>
+          <w:sz w:val="21"/>
+          <w:lang w:val="en-US" w:eastAsia="zh-CN"/>
+        </w:rPr>
+      </w:pPr>
+      <w:r>
+        <w:rPr>
+          <w:rFonts w:hint="default" w:asciiTheme="minorAscii" w:hAnsiTheme="minorAscii"/>
+          <w:sz w:val="21"/>
+          <w:lang w:val="en-US" w:eastAsia="zh-CN"/>
+        </w:rPr>
+        <w:t>□ 秘密入口/可以打碎的墙或其他隐藏地点；</w:t>
+      </w:r>
+    </w:p>
+    <w:p>
+      <w:pPr>
+        <w:widowControl w:val="0"/>
+        <w:numPr>
+          <w:numId w:val="0"/>
+        </w:numPr>
+        <w:jc w:val="both"/>
+        <w:rPr>
+          <w:rFonts w:hint="default" w:asciiTheme="minorAscii" w:hAnsiTheme="minorAscii"/>
+          <w:sz w:val="21"/>
+          <w:lang w:val="en-US" w:eastAsia="zh-CN"/>
+        </w:rPr>
+      </w:pPr>
+      <w:r>
+        <w:rPr>
+          <w:rFonts w:hint="default" w:asciiTheme="minorAscii" w:hAnsiTheme="minorAscii"/>
+          <w:sz w:val="21"/>
+          <w:lang w:val="en-US" w:eastAsia="zh-CN"/>
+        </w:rPr>
+        <w:t>□ 阻挡物和障碍物，比如墙、树、墓碑等；</w:t>
+      </w:r>
+    </w:p>
+    <w:p>
+      <w:pPr>
+        <w:widowControl w:val="0"/>
+        <w:numPr>
+          <w:numId w:val="0"/>
+        </w:numPr>
+        <w:jc w:val="both"/>
+        <w:rPr>
+          <w:rFonts w:hint="default" w:asciiTheme="minorAscii" w:hAnsiTheme="minorAscii"/>
+          <w:sz w:val="21"/>
+          <w:lang w:val="en-US" w:eastAsia="zh-CN"/>
+        </w:rPr>
+      </w:pPr>
+      <w:r>
+        <w:rPr>
+          <w:rFonts w:hint="default" w:asciiTheme="minorAscii" w:hAnsiTheme="minorAscii"/>
+          <w:sz w:val="21"/>
+          <w:lang w:val="en-US" w:eastAsia="zh-CN"/>
+        </w:rPr>
+        <w:t>□ 把特殊地形标记出来，比如流沙、泥沼、滑溜溜的冰面、火热的岩浆。</w:t>
+      </w:r>
+    </w:p>
+    <w:p>
+      <w:pPr>
+        <w:widowControl w:val="0"/>
+        <w:numPr>
+          <w:numId w:val="0"/>
+        </w:numPr>
+        <w:jc w:val="both"/>
+        <w:rPr>
+          <w:rFonts w:hint="default" w:asciiTheme="minorAscii" w:hAnsiTheme="minorAscii"/>
+          <w:sz w:val="21"/>
+          <w:lang w:val="en-US" w:eastAsia="zh-CN"/>
+        </w:rPr>
+      </w:pPr>
+    </w:p>
+    <w:p>
+      <w:pPr>
+        <w:widowControl w:val="0"/>
+        <w:numPr>
+          <w:ilvl w:val="0"/>
+          <w:numId w:val="1"/>
+        </w:numPr>
+        <w:ind w:left="0" w:leftChars="0" w:firstLine="0" w:firstLineChars="0"/>
+        <w:jc w:val="both"/>
+        <w:rPr>
+          <w:rFonts w:hint="eastAsia" w:asciiTheme="minorAscii" w:hAnsiTheme="minorAscii"/>
+          <w:sz w:val="21"/>
+          <w:lang w:val="en-US" w:eastAsia="zh-CN"/>
+        </w:rPr>
+      </w:pPr>
+      <w:r>
+        <w:rPr>
+          <w:rFonts w:hint="eastAsia" w:asciiTheme="minorAscii" w:hAnsiTheme="minorAscii"/>
+          <w:sz w:val="21"/>
+          <w:lang w:val="en-US" w:eastAsia="zh-CN"/>
+        </w:rPr>
+        <w:t>灰盒</w:t>
+      </w:r>
+    </w:p>
+    <w:p>
+      <w:pPr>
+        <w:widowControl w:val="0"/>
+        <w:numPr>
+          <w:numId w:val="0"/>
+        </w:numPr>
+        <w:ind w:leftChars="0"/>
+        <w:jc w:val="both"/>
+        <w:rPr>
+          <w:rFonts w:hint="eastAsia" w:asciiTheme="minorAscii" w:hAnsiTheme="minorAscii"/>
+          <w:sz w:val="21"/>
+          <w:lang w:val="en-US" w:eastAsia="zh-CN"/>
+        </w:rPr>
+      </w:pPr>
+      <w:r>
+        <w:rPr>
+          <w:rFonts w:hint="eastAsia" w:asciiTheme="minorAscii" w:hAnsiTheme="minorAscii"/>
+          <w:sz w:val="21"/>
+          <w:lang w:val="en-US" w:eastAsia="zh-CN"/>
+        </w:rPr>
+        <w:t>1确立关卡规模、摄影机、关卡节奏。</w:t>
+      </w:r>
+    </w:p>
+    <w:p>
+      <w:pPr>
+        <w:widowControl w:val="0"/>
+        <w:numPr>
+          <w:numId w:val="0"/>
+        </w:numPr>
+        <w:ind w:leftChars="0"/>
+        <w:jc w:val="both"/>
+        <w:rPr>
+          <w:rFonts w:hint="eastAsia" w:asciiTheme="minorAscii" w:hAnsiTheme="minorAscii"/>
+          <w:sz w:val="21"/>
+          <w:lang w:val="en-US" w:eastAsia="zh-CN"/>
+        </w:rPr>
+      </w:pPr>
+    </w:p>
+    <w:p>
+      <w:pPr>
+        <w:widowControl w:val="0"/>
+        <w:numPr>
+          <w:numId w:val="0"/>
+        </w:numPr>
+        <w:ind w:leftChars="0"/>
+        <w:jc w:val="both"/>
+        <w:rPr>
+          <w:rFonts w:hint="eastAsia" w:asciiTheme="minorAscii" w:hAnsiTheme="minorAscii"/>
+          <w:sz w:val="21"/>
+          <w:lang w:val="en-US" w:eastAsia="zh-CN"/>
+        </w:rPr>
+      </w:pPr>
+      <w:r>
+        <w:rPr>
+          <w:rFonts w:hint="eastAsia" w:asciiTheme="minorAscii" w:hAnsiTheme="minorAscii"/>
+          <w:sz w:val="21"/>
+          <w:lang w:val="en-US" w:eastAsia="zh-CN"/>
+        </w:rPr>
+        <w:t>2时间测试方式：</w:t>
+      </w:r>
+    </w:p>
+    <w:p>
+      <w:pPr>
+        <w:widowControl w:val="0"/>
+        <w:numPr>
+          <w:numId w:val="0"/>
+        </w:numPr>
+        <w:ind w:leftChars="0" w:firstLine="420" w:firstLineChars="200"/>
+        <w:jc w:val="both"/>
+        <w:rPr>
+          <w:rFonts w:hint="default" w:asciiTheme="minorAscii" w:hAnsiTheme="minorAscii"/>
+          <w:sz w:val="21"/>
+          <w:lang w:val="en-US" w:eastAsia="zh-CN"/>
+        </w:rPr>
+      </w:pPr>
+      <w:r>
+        <w:rPr>
+          <w:rFonts w:hint="default" w:asciiTheme="minorAscii" w:hAnsiTheme="minorAscii"/>
+          <w:sz w:val="21"/>
+          <w:lang w:val="en-US" w:eastAsia="zh-CN"/>
+        </w:rPr>
+        <w:t>让角色在你的灰盒关卡之初开始走。别理会那些陷阱和战斗，也不要纠结各种细节。只要从头走到尾就好。从A点走到B点的时间，大约是最终游戏里所需花费时间的一半。所以，如果希望关卡平均花费时间是半小时左右，那么步测的时间就应该是15分钟。</w:t>
+      </w:r>
+    </w:p>
+    <w:p>
+      <w:pPr>
+        <w:widowControl w:val="0"/>
+        <w:numPr>
+          <w:numId w:val="0"/>
+        </w:numPr>
+        <w:jc w:val="both"/>
+        <w:rPr>
+          <w:rFonts w:hint="default" w:asciiTheme="minorAscii" w:hAnsiTheme="minorAscii"/>
+          <w:sz w:val="21"/>
+          <w:lang w:val="en-US" w:eastAsia="zh-CN"/>
+        </w:rPr>
+      </w:pPr>
+    </w:p>
+    <w:p>
+      <w:pPr>
+        <w:widowControl w:val="0"/>
+        <w:numPr>
+          <w:numId w:val="0"/>
+        </w:numPr>
+        <w:jc w:val="both"/>
+        <w:rPr>
+          <w:rFonts w:hint="default" w:asciiTheme="minorAscii" w:hAnsiTheme="minorAscii"/>
+          <w:sz w:val="21"/>
+          <w:lang w:val="en-US" w:eastAsia="zh-CN"/>
+        </w:rPr>
+      </w:pPr>
+      <w:r>
+        <w:rPr>
+          <w:rFonts w:hint="eastAsia" w:asciiTheme="minorAscii" w:hAnsiTheme="minorAscii"/>
+          <w:sz w:val="21"/>
+          <w:lang w:val="en-US" w:eastAsia="zh-CN"/>
+        </w:rPr>
+        <w:t>3情绪</w:t>
+      </w:r>
+    </w:p>
+    <w:p>
+      <w:pPr>
+        <w:widowControl w:val="0"/>
+        <w:numPr>
+          <w:numId w:val="0"/>
+        </w:numPr>
+        <w:ind w:firstLine="420" w:firstLineChars="200"/>
+        <w:jc w:val="both"/>
+        <w:rPr>
+          <w:rFonts w:hint="eastAsia" w:asciiTheme="minorAscii" w:hAnsiTheme="minorAscii"/>
+          <w:sz w:val="21"/>
+          <w:lang w:val="en-US" w:eastAsia="zh-CN"/>
+        </w:rPr>
+      </w:pPr>
+      <w:r>
+        <w:rPr>
+          <w:rFonts w:hint="default" w:asciiTheme="minorAscii" w:hAnsiTheme="minorAscii"/>
+          <w:sz w:val="21"/>
+          <w:lang w:val="en-US" w:eastAsia="zh-CN"/>
+        </w:rPr>
+        <w:t>另外一个控制节奏的技巧是每15～20分钟改变一下玩家的情绪</w:t>
+      </w:r>
+      <w:r>
+        <w:rPr>
+          <w:rFonts w:hint="eastAsia" w:asciiTheme="minorAscii" w:hAnsiTheme="minorAscii"/>
+          <w:sz w:val="21"/>
+          <w:lang w:val="en-US" w:eastAsia="zh-CN"/>
+        </w:rPr>
+        <w:t>（大层次的情绪）。</w:t>
+      </w:r>
+    </w:p>
+    <w:p>
+      <w:pPr>
+        <w:widowControl w:val="0"/>
+        <w:numPr>
+          <w:numId w:val="0"/>
+        </w:numPr>
+        <w:ind w:firstLine="420" w:firstLineChars="200"/>
+        <w:jc w:val="both"/>
+        <w:rPr>
+          <w:rFonts w:hint="default" w:asciiTheme="minorAscii" w:hAnsiTheme="minorAscii"/>
+          <w:sz w:val="21"/>
+          <w:lang w:val="en-US" w:eastAsia="zh-CN"/>
+        </w:rPr>
+      </w:pPr>
+      <w:r>
+        <w:rPr>
+          <w:rFonts w:hint="default" w:asciiTheme="minorAscii" w:hAnsiTheme="minorAscii"/>
+          <w:sz w:val="21"/>
+          <w:lang w:val="en-US" w:eastAsia="zh-CN"/>
+        </w:rPr>
+        <w:t>把你的游戏玩点分割成“大时刻”和“小时刻”。别让太多的“大时刻”接踵而至，不然玩家会筋疲力尽的。反之，接二连三的平静“小时刻”只会把玩家弄得枯燥乏味。</w:t>
+      </w:r>
+    </w:p>
+    <w:p>
+      <w:pPr>
+        <w:widowControl w:val="0"/>
+        <w:numPr>
+          <w:numId w:val="0"/>
+        </w:numPr>
+        <w:ind w:firstLine="420" w:firstLineChars="200"/>
+        <w:jc w:val="both"/>
+        <w:rPr>
+          <w:rFonts w:hint="default" w:asciiTheme="minorAscii" w:hAnsiTheme="minorAscii"/>
+          <w:sz w:val="21"/>
+          <w:lang w:val="en-US" w:eastAsia="zh-CN"/>
+        </w:rPr>
+      </w:pPr>
+    </w:p>
+    <w:p>
+      <w:pPr>
+        <w:widowControl w:val="0"/>
+        <w:numPr>
+          <w:ilvl w:val="0"/>
+          <w:numId w:val="2"/>
+        </w:numPr>
+        <w:jc w:val="both"/>
+        <w:rPr>
+          <w:rFonts w:hint="eastAsia" w:asciiTheme="minorAscii" w:hAnsiTheme="minorAscii"/>
+          <w:sz w:val="21"/>
+          <w:lang w:val="en-US" w:eastAsia="zh-CN"/>
+        </w:rPr>
+      </w:pPr>
+      <w:r>
+        <w:rPr>
+          <w:rFonts w:hint="eastAsia" w:asciiTheme="minorAscii" w:hAnsiTheme="minorAscii"/>
+          <w:sz w:val="21"/>
+          <w:lang w:val="en-US" w:eastAsia="zh-CN"/>
+        </w:rPr>
+        <w:t>游乐场</w:t>
+      </w:r>
+    </w:p>
+    <w:p>
+      <w:pPr>
+        <w:widowControl w:val="0"/>
+        <w:numPr>
+          <w:numId w:val="0"/>
+        </w:numPr>
+        <w:ind w:firstLine="420" w:firstLineChars="0"/>
+        <w:jc w:val="both"/>
+        <w:rPr>
+          <w:rFonts w:hint="default" w:asciiTheme="minorAscii" w:hAnsiTheme="minorAscii"/>
+          <w:sz w:val="21"/>
+          <w:lang w:val="en-US" w:eastAsia="zh-CN"/>
+        </w:rPr>
+      </w:pPr>
+      <w:r>
+        <w:rPr>
+          <w:rFonts w:hint="default" w:asciiTheme="minorAscii" w:hAnsiTheme="minorAscii"/>
+          <w:sz w:val="21"/>
+          <w:lang w:val="en-US" w:eastAsia="zh-CN"/>
+        </w:rPr>
+        <w:t>要建造灰盒关卡，你需要先建一个游乐场。游乐场是不会用在游戏里的灰盒关卡，用来测试游戏机关和陷阱。所有的机关和陷阱都应该在游乐场上仔细调试，直到满意为止，然后你就可以把它们用进正式关卡里了。在游乐场里，你需要测试下面这些内容。</w:t>
+      </w:r>
+    </w:p>
+    <w:p>
+      <w:pPr>
+        <w:widowControl w:val="0"/>
+        <w:numPr>
+          <w:numId w:val="0"/>
+        </w:numPr>
+        <w:ind w:firstLine="420" w:firstLineChars="200"/>
+        <w:jc w:val="both"/>
+        <w:rPr>
+          <w:rFonts w:hint="default" w:asciiTheme="minorAscii" w:hAnsiTheme="minorAscii"/>
+          <w:sz w:val="21"/>
+          <w:lang w:val="en-US" w:eastAsia="zh-CN"/>
+        </w:rPr>
+      </w:pPr>
+    </w:p>
+    <w:p>
+      <w:pPr>
+        <w:widowControl w:val="0"/>
+        <w:numPr>
+          <w:numId w:val="0"/>
+        </w:numPr>
+        <w:ind w:firstLine="420" w:firstLineChars="200"/>
+        <w:jc w:val="both"/>
+        <w:rPr>
+          <w:rFonts w:hint="default" w:asciiTheme="minorAscii" w:hAnsiTheme="minorAscii"/>
+          <w:sz w:val="21"/>
+          <w:lang w:val="en-US" w:eastAsia="zh-CN"/>
+        </w:rPr>
+      </w:pPr>
+      <w:r>
+        <w:rPr>
+          <w:rFonts w:hint="default" w:asciiTheme="minorAscii" w:hAnsiTheme="minorAscii"/>
+          <w:sz w:val="21"/>
+          <w:lang w:val="en-US" w:eastAsia="zh-CN"/>
+        </w:rPr>
+        <w:t>□ 创建带坡度的地面，测试基本的走、跑、反向动力学（Inverse Kinematics，IK）以及其他技术，确保角色能正常地在不太平坦的路上行走。</w:t>
+      </w:r>
+    </w:p>
+    <w:p>
+      <w:pPr>
+        <w:widowControl w:val="0"/>
+        <w:numPr>
+          <w:numId w:val="0"/>
+        </w:numPr>
+        <w:ind w:firstLine="420" w:firstLineChars="200"/>
+        <w:jc w:val="both"/>
+        <w:rPr>
+          <w:rFonts w:hint="default" w:asciiTheme="minorAscii" w:hAnsiTheme="minorAscii"/>
+          <w:sz w:val="21"/>
+          <w:lang w:val="en-US" w:eastAsia="zh-CN"/>
+        </w:rPr>
+      </w:pPr>
+      <w:r>
+        <w:rPr>
+          <w:rFonts w:hint="default" w:asciiTheme="minorAscii" w:hAnsiTheme="minorAscii"/>
+          <w:sz w:val="21"/>
+          <w:lang w:val="en-US" w:eastAsia="zh-CN"/>
+        </w:rPr>
+        <w:t>□ 在不同高度上建一些简单的箱子，测试玩家跳跃、腾空和趔趄等状态的基本参数。你也可以建造一些特定长度和高度的物体来测试二段跳或者蹬墙跳。</w:t>
+      </w:r>
+    </w:p>
+    <w:p>
+      <w:pPr>
+        <w:widowControl w:val="0"/>
+        <w:numPr>
+          <w:numId w:val="0"/>
+        </w:numPr>
+        <w:ind w:firstLine="420" w:firstLineChars="200"/>
+        <w:jc w:val="both"/>
+        <w:rPr>
+          <w:rFonts w:hint="default" w:asciiTheme="minorAscii" w:hAnsiTheme="minorAscii"/>
+          <w:sz w:val="21"/>
+          <w:lang w:val="en-US" w:eastAsia="zh-CN"/>
+        </w:rPr>
+      </w:pPr>
+      <w:r>
+        <w:rPr>
+          <w:rFonts w:hint="default" w:asciiTheme="minorAscii" w:hAnsiTheme="minorAscii"/>
+          <w:sz w:val="21"/>
+          <w:lang w:val="en-US" w:eastAsia="zh-CN"/>
+        </w:rPr>
+        <w:t>□ 测试机关和陷阱，确定距离、时机以及致命性。</w:t>
+      </w:r>
+    </w:p>
+    <w:p>
+      <w:pPr>
+        <w:widowControl w:val="0"/>
+        <w:numPr>
+          <w:numId w:val="0"/>
+        </w:numPr>
+        <w:ind w:firstLine="420" w:firstLineChars="200"/>
+        <w:jc w:val="both"/>
+        <w:rPr>
+          <w:rFonts w:hint="default" w:asciiTheme="minorAscii" w:hAnsiTheme="minorAscii"/>
+          <w:sz w:val="21"/>
+          <w:lang w:val="en-US" w:eastAsia="zh-CN"/>
+        </w:rPr>
+      </w:pPr>
+      <w:r>
+        <w:rPr>
+          <w:rFonts w:hint="default" w:asciiTheme="minorAscii" w:hAnsiTheme="minorAscii"/>
+          <w:sz w:val="21"/>
+          <w:lang w:val="en-US" w:eastAsia="zh-CN"/>
+        </w:rPr>
+        <w:t>游乐场的好姐妹是角斗场。它和游乐场很像，只不过它是用来测试战斗系统、救援系统和敌人的地方。想办法快速生成很多敌人，尝试不同的敌人组合，创造最棒的战斗体验。我更愿意拖着不说这个，因为……（剧透警告）后面两章全是关于战斗设计和敌人设计的内容！</w:t>
+      </w:r>
+    </w:p>
+    <w:p>
+      <w:pPr>
+        <w:widowControl w:val="0"/>
+        <w:numPr>
+          <w:numId w:val="0"/>
+        </w:numPr>
+        <w:ind w:firstLine="420" w:firstLineChars="200"/>
+        <w:jc w:val="both"/>
+        <w:rPr>
+          <w:rFonts w:hint="default" w:asciiTheme="minorAscii" w:hAnsiTheme="minorAscii"/>
+          <w:sz w:val="21"/>
+          <w:lang w:val="en-US" w:eastAsia="zh-CN"/>
+        </w:rPr>
+      </w:pPr>
+    </w:p>
+    <w:p>
+      <w:pPr>
+        <w:widowControl w:val="0"/>
+        <w:numPr>
+          <w:ilvl w:val="0"/>
+          <w:numId w:val="1"/>
+        </w:numPr>
+        <w:ind w:left="0" w:leftChars="0" w:firstLine="0" w:firstLineChars="0"/>
+        <w:jc w:val="both"/>
+        <w:rPr>
+          <w:rFonts w:hint="eastAsia" w:asciiTheme="minorAscii" w:hAnsiTheme="minorAscii"/>
+          <w:sz w:val="21"/>
+          <w:lang w:val="en-US" w:eastAsia="zh-CN"/>
+        </w:rPr>
+      </w:pPr>
+      <w:r>
+        <w:rPr>
+          <w:rFonts w:hint="eastAsia" w:asciiTheme="minorAscii" w:hAnsiTheme="minorAscii"/>
+          <w:sz w:val="21"/>
+          <w:lang w:val="en-US" w:eastAsia="zh-CN"/>
+        </w:rPr>
+        <w:t>TIPS</w:t>
+      </w:r>
+    </w:p>
+    <w:p>
+      <w:pPr>
+        <w:widowControl w:val="0"/>
+        <w:numPr>
+          <w:numId w:val="0"/>
+        </w:numPr>
+        <w:ind w:leftChars="0" w:firstLine="420" w:firstLineChars="0"/>
+        <w:jc w:val="both"/>
+        <w:rPr>
+          <w:rFonts w:hint="default" w:asciiTheme="minorAscii" w:hAnsiTheme="minorAscii"/>
+          <w:sz w:val="21"/>
           <w:lang w:val="en-US" w:eastAsia="zh-CN"/>
         </w:rPr>
       </w:pPr>
@@ -20,6 +2646,49 @@
     </w:sectPr>
   </w:body>
 </w:document>
+</file>
+
+<file path=word/numbering.xml><?xml version="1.0" encoding="utf-8"?>
+<w:numbering xmlns:wpc="http://schemas.microsoft.com/office/word/2010/wordprocessingCanvas" xmlns:mc="http://schemas.openxmlformats.org/markup-compatibility/2006" xmlns:o="urn:schemas-microsoft-com:office:office" xmlns:r="http://schemas.openxmlformats.org/officeDocument/2006/relationships" xmlns:m="http://schemas.openxmlformats.org/officeDocument/2006/math" xmlns:v="urn:schemas-microsoft-com:vml" xmlns:wp14="http://schemas.microsoft.com/office/word/2010/wordprocessingDrawing" xmlns:wp="http://schemas.openxmlformats.org/drawingml/2006/wordprocessingDrawing" xmlns:w10="urn:schemas-microsoft-com:office:word" xmlns:w="http://schemas.openxmlformats.org/wordprocessingml/2006/main" xmlns:w14="http://schemas.microsoft.com/office/word/2010/wordml" xmlns:wpg="http://schemas.microsoft.com/office/word/2010/wordprocessingGroup" xmlns:wpi="http://schemas.microsoft.com/office/word/2010/wordprocessingInk" xmlns:wne="http://schemas.microsoft.com/office/word/2006/wordml" xmlns:wps="http://schemas.microsoft.com/office/word/2010/wordprocessingShape" xmlns:wpsCustomData="http://www.wps.cn/officeDocument/2013/wpsCustomData" mc:Ignorable="w14 wp14">
+  <w:abstractNum w:abstractNumId="0">
+    <w:nsid w:val="C85488C9"/>
+    <w:multiLevelType w:val="singleLevel"/>
+    <w:tmpl w:val="C85488C9"/>
+    <w:lvl w:ilvl="0" w:tentative="0">
+      <w:start w:val="1"/>
+      <w:numFmt w:val="decimal"/>
+      <w:lvlText w:val="%1."/>
+      <w:lvlJc w:val="left"/>
+      <w:pPr>
+        <w:tabs>
+          <w:tab w:val="left" w:pos="312"/>
+        </w:tabs>
+      </w:pPr>
+    </w:lvl>
+  </w:abstractNum>
+  <w:abstractNum w:abstractNumId="1">
+    <w:nsid w:val="556DFF4F"/>
+    <w:multiLevelType w:val="singleLevel"/>
+    <w:tmpl w:val="556DFF4F"/>
+    <w:lvl w:ilvl="0" w:tentative="0">
+      <w:start w:val="4"/>
+      <w:numFmt w:val="decimal"/>
+      <w:lvlText w:val="%1."/>
+      <w:lvlJc w:val="left"/>
+      <w:pPr>
+        <w:tabs>
+          <w:tab w:val="left" w:pos="312"/>
+        </w:tabs>
+      </w:pPr>
+    </w:lvl>
+  </w:abstractNum>
+  <w:num w:numId="1">
+    <w:abstractNumId w:val="0"/>
+  </w:num>
+  <w:num w:numId="2">
+    <w:abstractNumId w:val="1"/>
+  </w:num>
+</w:numbering>
 </file>
 
 <file path=word/styles.xml><?xml version="1.0" encoding="utf-8"?>
